--- a/assets/problem-sheets/week3-problems.docx
+++ b/assets/problem-sheets/week3-problems.docx
@@ -28,7 +28,7 @@
         <w:t xml:space="preserve">Algorithms</w:t>
       </w:r>
       <w:r>
-        <w:br w:type="textWrapping"/>
+        <w:br/>
       </w:r>
       <w:r>
         <w:t xml:space="preserve">Week</w:t>
@@ -52,26 +52,31 @@
         <w:t xml:space="preserve">sheet</w:t>
       </w:r>
     </w:p>
+    <w:bookmarkStart w:id="21" w:name="a.-trees"/>
     <w:p>
       <w:pPr>
         <w:pStyle w:val="Heading2"/>
       </w:pPr>
-      <w:bookmarkStart w:id="20" w:name="a.-trees"/>
       <w:r>
         <w:t xml:space="preserve">A. Trees</w:t>
       </w:r>
-      <w:bookmarkEnd w:id="20"/>
     </w:p>
     <w:p>
       <w:pPr>
         <w:pStyle w:val="FirstParagraph"/>
       </w:pPr>
+      <w:r>
+        <w:t xml:space="preserve"> </w:t>
+      </w:r>
+      <w:r>
+        <w:t xml:space="preserve"> </w:t>
+      </w:r>
       <w:r>
         <w:drawing>
           <wp:inline>
-            <wp:extent cx="2857500" cy="1338322"/>
+            <wp:extent cx="3239999" cy="1517468"/>
             <wp:effectExtent b="0" l="0" r="0" t="0"/>
-            <wp:docPr descr="" title="tree" id="1" name="Picture"/>
+            <wp:docPr descr="" title="a tree" id="1" name="Picture"/>
             <a:graphic>
               <a:graphicData uri="http://schemas.openxmlformats.org/drawingml/2006/picture">
                 <pic:pic>
@@ -82,7 +87,7 @@
                     </pic:cNvPicPr>
                   </pic:nvPicPr>
                   <pic:blipFill>
-                    <a:blip r:embed="rId21"/>
+                    <a:blip r:embed="rId20"/>
                     <a:stretch>
                       <a:fillRect/>
                     </a:stretch>
@@ -90,7 +95,7 @@
                   <pic:spPr bwMode="auto">
                     <a:xfrm>
                       <a:off x="0" y="0"/>
-                      <a:ext cx="2857500" cy="1338322"/>
+                      <a:ext cx="3239999" cy="1517468"/>
                     </a:xfrm>
                     <a:prstGeom prst="rect">
                       <a:avLst/>
@@ -112,144 +117,140 @@
     <w:p>
       <w:pPr>
         <w:numPr>
+          <w:ilvl w:val="0"/>
           <w:numId w:val="1001"/>
+        </w:numPr>
+      </w:pPr>
+      <w:r>
+        <w:t xml:space="preserve">(source: Weiss 18.1) For the tree shown above, state:</w:t>
+      </w:r>
+    </w:p>
+    <w:p>
+      <w:pPr>
+        <w:numPr>
+          <w:ilvl w:val="1"/>
+          <w:numId w:val="1002"/>
+        </w:numPr>
+      </w:pPr>
+      <w:r>
+        <w:t xml:space="preserve">Which node is the root?</w:t>
+      </w:r>
+    </w:p>
+    <w:p>
+      <w:pPr>
+        <w:numPr>
+          <w:ilvl w:val="1"/>
+          <w:numId w:val="1002"/>
+        </w:numPr>
+      </w:pPr>
+      <w:r>
+        <w:t xml:space="preserve">Which nodes are leaves?</w:t>
+      </w:r>
+    </w:p>
+    <w:p>
+      <w:pPr>
+        <w:numPr>
+          <w:ilvl w:val="1"/>
+          <w:numId w:val="1002"/>
+        </w:numPr>
+      </w:pPr>
+      <w:r>
+        <w:t xml:space="preserve">What is the tree’s height?</w:t>
+      </w:r>
+    </w:p>
+    <w:p>
+      <w:pPr>
+        <w:numPr>
+          <w:ilvl w:val="1"/>
+          <w:numId w:val="1002"/>
+        </w:numPr>
+      </w:pPr>
+      <w:r>
+        <w:t xml:space="preserve">What are the results of traversing the tree using</w:t>
+      </w:r>
+    </w:p>
+    <w:p>
+      <w:pPr>
+        <w:numPr>
+          <w:ilvl w:val="2"/>
+          <w:numId w:val="1003"/>
+        </w:numPr>
+        <w:pStyle w:val="Compact"/>
+      </w:pPr>
+      <w:r>
+        <w:t xml:space="preserve">preorder</w:t>
+      </w:r>
+    </w:p>
+    <w:p>
+      <w:pPr>
+        <w:numPr>
+          <w:ilvl w:val="2"/>
+          <w:numId w:val="1003"/>
+        </w:numPr>
+        <w:pStyle w:val="Compact"/>
+      </w:pPr>
+      <w:r>
+        <w:t xml:space="preserve">postorder</w:t>
+      </w:r>
+    </w:p>
+    <w:p>
+      <w:pPr>
+        <w:numPr>
+          <w:ilvl w:val="2"/>
+          <w:numId w:val="1003"/>
+        </w:numPr>
+        <w:pStyle w:val="Compact"/>
+      </w:pPr>
+      <w:r>
+        <w:t xml:space="preserve">inorder</w:t>
+      </w:r>
+    </w:p>
+    <w:p>
+      <w:pPr>
+        <w:numPr>
+          <w:ilvl w:val="2"/>
+          <w:numId w:val="1003"/>
+        </w:numPr>
+        <w:pStyle w:val="Compact"/>
+      </w:pPr>
+      <w:r>
+        <w:t xml:space="preserve">level order</w:t>
+      </w:r>
+    </w:p>
+    <w:bookmarkEnd w:id="21"/>
+    <w:bookmarkStart w:id="23" w:name="b.-binary-trees"/>
+    <w:p>
+      <w:pPr>
+        <w:pStyle w:val="Heading2"/>
+      </w:pPr>
+      <w:r>
+        <w:t xml:space="preserve">B. Binary trees</w:t>
+      </w:r>
+    </w:p>
+    <w:p>
+      <w:pPr>
+        <w:numPr>
           <w:ilvl w:val="0"/>
-        </w:numPr>
-      </w:pPr>
-      <w:r>
-        <w:t xml:space="preserve">(source: Weiss 18.1) For the tree shown above, state:</w:t>
-      </w:r>
-    </w:p>
-    <w:p>
-      <w:pPr>
+          <w:numId w:val="1004"/>
+        </w:numPr>
+      </w:pPr>
+      <w:r>
+        <w:t xml:space="preserve">State whether each of the following statements is TRUE or FALSE, and</w:t>
+      </w:r>
+      <w:r>
+        <w:t xml:space="preserve"> </w:t>
+      </w:r>
+      <w:r>
+        <w:t xml:space="preserve">explain your reasoning.</w:t>
+      </w:r>
+    </w:p>
+    <w:p>
+      <w:pPr>
+        <w:numPr>
+          <w:ilvl w:val="1"/>
+          <w:numId w:val="1005"/>
+        </w:numPr>
         <w:pStyle w:val="Compact"/>
-        <w:numPr>
-          <w:numId w:val="1002"/>
-          <w:ilvl w:val="1"/>
-        </w:numPr>
-      </w:pPr>
-      <w:r>
-        <w:t xml:space="preserve">Which node is the root?</w:t>
-      </w:r>
-    </w:p>
-    <w:p>
-      <w:pPr>
-        <w:pStyle w:val="Compact"/>
-        <w:numPr>
-          <w:numId w:val="1002"/>
-          <w:ilvl w:val="1"/>
-        </w:numPr>
-      </w:pPr>
-      <w:r>
-        <w:t xml:space="preserve">Which nodes are leaves?</w:t>
-      </w:r>
-    </w:p>
-    <w:p>
-      <w:pPr>
-        <w:pStyle w:val="Compact"/>
-        <w:numPr>
-          <w:numId w:val="1002"/>
-          <w:ilvl w:val="1"/>
-        </w:numPr>
-      </w:pPr>
-      <w:r>
-        <w:t xml:space="preserve">What is the tree’s height?</w:t>
-      </w:r>
-    </w:p>
-    <w:p>
-      <w:pPr>
-        <w:pStyle w:val="Compact"/>
-        <w:numPr>
-          <w:numId w:val="1002"/>
-          <w:ilvl w:val="1"/>
-        </w:numPr>
-      </w:pPr>
-      <w:r>
-        <w:t xml:space="preserve">What are the results of traversing the tree using</w:t>
-      </w:r>
-    </w:p>
-    <w:p>
-      <w:pPr>
-        <w:pStyle w:val="Compact"/>
-        <w:numPr>
-          <w:numId w:val="1003"/>
-          <w:ilvl w:val="2"/>
-        </w:numPr>
-      </w:pPr>
-      <w:r>
-        <w:t xml:space="preserve">preorder</w:t>
-      </w:r>
-    </w:p>
-    <w:p>
-      <w:pPr>
-        <w:pStyle w:val="Compact"/>
-        <w:numPr>
-          <w:numId w:val="1003"/>
-          <w:ilvl w:val="2"/>
-        </w:numPr>
-      </w:pPr>
-      <w:r>
-        <w:t xml:space="preserve">postorder</w:t>
-      </w:r>
-    </w:p>
-    <w:p>
-      <w:pPr>
-        <w:pStyle w:val="Compact"/>
-        <w:numPr>
-          <w:numId w:val="1003"/>
-          <w:ilvl w:val="2"/>
-        </w:numPr>
-      </w:pPr>
-      <w:r>
-        <w:t xml:space="preserve">inorder</w:t>
-      </w:r>
-    </w:p>
-    <w:p>
-      <w:pPr>
-        <w:pStyle w:val="Compact"/>
-        <w:numPr>
-          <w:numId w:val="1003"/>
-          <w:ilvl w:val="2"/>
-        </w:numPr>
-      </w:pPr>
-      <w:r>
-        <w:t xml:space="preserve">level order</w:t>
-      </w:r>
-    </w:p>
-    <w:p>
-      <w:pPr>
-        <w:pStyle w:val="Heading2"/>
-      </w:pPr>
-      <w:bookmarkStart w:id="22" w:name="b.-binary-trees"/>
-      <w:r>
-        <w:t xml:space="preserve">B. Binary trees</w:t>
-      </w:r>
-      <w:bookmarkEnd w:id="22"/>
-    </w:p>
-    <w:p>
-      <w:pPr>
-        <w:numPr>
-          <w:numId w:val="1004"/>
-          <w:ilvl w:val="0"/>
-        </w:numPr>
-      </w:pPr>
-      <w:r>
-        <w:t xml:space="preserve">State whether each of the following statements is TRUE or FALSE,</w:t>
-      </w:r>
-      <w:r>
-        <w:t xml:space="preserve"> </w:t>
-      </w:r>
-      <w:r>
-        <w:t xml:space="preserve">and explain your reasoning.</w:t>
-      </w:r>
-    </w:p>
-    <w:p>
-      <w:pPr>
-        <w:pStyle w:val="Compact"/>
-        <w:numPr>
-          <w:numId w:val="1005"/>
-          <w:ilvl w:val="1"/>
-        </w:numPr>
       </w:pPr>
       <w:r>
         <w:t xml:space="preserve">The height of a binary tree is</w:t>
@@ -261,61 +262,70 @@
         <m:r>
           <m:t>O</m:t>
         </m:r>
-        <m:r>
-          <m:t>(</m:t>
-        </m:r>
-        <m:r>
-          <m:rPr>
-            <m:nor/>
-            <m:sty m:val="p"/>
-          </m:rPr>
-          <m:t>log</m:t>
-        </m:r>
-        <m:r>
-          <m:t>n</m:t>
-        </m:r>
-        <m:r>
-          <m:t>)</m:t>
-        </m:r>
+        <m:d>
+          <m:dPr>
+            <m:begChr m:val="("/>
+            <m:endChr m:val=")"/>
+            <m:grow/>
+          </m:dPr>
+          <m:e>
+            <m:r>
+              <m:rPr>
+                <m:nor/>
+                <m:sty m:val="p"/>
+              </m:rPr>
+              <m:t>log</m:t>
+            </m:r>
+            <m:r>
+              <m:t>n</m:t>
+            </m:r>
+          </m:e>
+        </m:d>
       </m:oMath>
     </w:p>
     <w:p>
       <w:pPr>
+        <w:numPr>
+          <w:ilvl w:val="1"/>
+          <w:numId w:val="1005"/>
+        </w:numPr>
         <w:pStyle w:val="Compact"/>
-        <w:numPr>
+      </w:pPr>
+      <w:r>
+        <w:t xml:space="preserve">The proper descendants of a node’s ancestors are also</w:t>
+      </w:r>
+      <w:r>
+        <w:t xml:space="preserve"> </w:t>
+      </w:r>
+      <w:r>
+        <w:t xml:space="preserve">descendants of that node.</w:t>
+      </w:r>
+    </w:p>
+    <w:p>
+      <w:pPr>
+        <w:numPr>
+          <w:ilvl w:val="1"/>
           <w:numId w:val="1005"/>
+        </w:numPr>
+        <w:pStyle w:val="Compact"/>
+      </w:pPr>
+      <w:r>
+        <w:t xml:space="preserve">A binary tree always has more external nodes than internal</w:t>
+      </w:r>
+      <w:r>
+        <w:t xml:space="preserve"> </w:t>
+      </w:r>
+      <w:r>
+        <w:t xml:space="preserve">nodes.</w:t>
+      </w:r>
+    </w:p>
+    <w:p>
+      <w:pPr>
+        <w:numPr>
           <w:ilvl w:val="1"/>
-        </w:numPr>
-      </w:pPr>
-      <w:r>
-        <w:t xml:space="preserve">The proper descendants of a node’s ancestors are also descendants of</w:t>
-      </w:r>
-      <w:r>
-        <w:t xml:space="preserve"> </w:t>
-      </w:r>
-      <w:r>
-        <w:t xml:space="preserve">that node.</w:t>
-      </w:r>
-    </w:p>
-    <w:p>
-      <w:pPr>
+          <w:numId w:val="1005"/>
+        </w:numPr>
         <w:pStyle w:val="Compact"/>
-        <w:numPr>
-          <w:numId w:val="1005"/>
-          <w:ilvl w:val="1"/>
-        </w:numPr>
-      </w:pPr>
-      <w:r>
-        <w:t xml:space="preserve">A binary tree always has more external nodes than internal nodes.</w:t>
-      </w:r>
-    </w:p>
-    <w:p>
-      <w:pPr>
-        <w:pStyle w:val="Compact"/>
-        <w:numPr>
-          <w:numId w:val="1005"/>
-          <w:ilvl w:val="1"/>
-        </w:numPr>
       </w:pPr>
       <w:r>
         <w:t xml:space="preserve">Every tree has a root node.</w:t>
@@ -324,19 +334,19 @@
     <w:p>
       <w:pPr>
         <w:numPr>
+          <w:ilvl w:val="0"/>
           <w:numId w:val="1000"/>
+        </w:numPr>
+      </w:pPr>
+      <w:r>
+        <w:t xml:space="preserve"> </w:t>
+      </w:r>
+    </w:p>
+    <w:p>
+      <w:pPr>
+        <w:numPr>
           <w:ilvl w:val="0"/>
-        </w:numPr>
-      </w:pPr>
-      <w:r>
-        <w:t xml:space="preserve"> </w:t>
-      </w:r>
-    </w:p>
-    <w:p>
-      <w:pPr>
-        <w:numPr>
           <w:numId w:val="1004"/>
-          <w:ilvl w:val="0"/>
         </w:numPr>
       </w:pPr>
       <w:r>
@@ -384,11 +394,11 @@
     </w:p>
     <w:p>
       <w:pPr>
+        <w:numPr>
+          <w:ilvl w:val="1"/>
+          <w:numId w:val="1006"/>
+        </w:numPr>
         <w:pStyle w:val="Compact"/>
-        <w:numPr>
-          <w:numId w:val="1006"/>
-          <w:ilvl w:val="1"/>
-        </w:numPr>
       </w:pPr>
       <w:r>
         <w:t xml:space="preserve">The number of leaves in</w:t>
@@ -405,11 +415,11 @@
     </w:p>
     <w:p>
       <w:pPr>
+        <w:numPr>
+          <w:ilvl w:val="1"/>
+          <w:numId w:val="1006"/>
+        </w:numPr>
         <w:pStyle w:val="Compact"/>
-        <w:numPr>
-          <w:numId w:val="1006"/>
-          <w:ilvl w:val="1"/>
-        </w:numPr>
       </w:pPr>
       <w:r>
         <w:t xml:space="preserve">The number of nodes in</w:t>
@@ -432,11 +442,11 @@
     </w:p>
     <w:p>
       <w:pPr>
+        <w:numPr>
+          <w:ilvl w:val="1"/>
+          <w:numId w:val="1006"/>
+        </w:numPr>
         <w:pStyle w:val="Compact"/>
-        <w:numPr>
-          <w:numId w:val="1006"/>
-          <w:ilvl w:val="1"/>
-        </w:numPr>
       </w:pPr>
       <w:r>
         <w:t xml:space="preserve">The number of nodes in</w:t>
@@ -460,19 +470,19 @@
     <w:p>
       <w:pPr>
         <w:numPr>
+          <w:ilvl w:val="0"/>
           <w:numId w:val="1000"/>
+        </w:numPr>
+      </w:pPr>
+      <w:r>
+        <w:t xml:space="preserve"> </w:t>
+      </w:r>
+    </w:p>
+    <w:p>
+      <w:pPr>
+        <w:numPr>
           <w:ilvl w:val="0"/>
-        </w:numPr>
-      </w:pPr>
-      <w:r>
-        <w:t xml:space="preserve"> </w:t>
-      </w:r>
-    </w:p>
-    <w:p>
-      <w:pPr>
-        <w:numPr>
           <w:numId w:val="1004"/>
-          <w:ilvl w:val="0"/>
         </w:numPr>
       </w:pPr>
       <w:r>
@@ -520,23 +530,23 @@
     </w:p>
     <w:p>
       <w:pPr>
+        <w:numPr>
+          <w:ilvl w:val="1"/>
+          <w:numId w:val="1007"/>
+        </w:numPr>
         <w:pStyle w:val="Compact"/>
-        <w:numPr>
+      </w:pPr>
+      <w:r>
+        <w:t xml:space="preserve">The number of even data items</w:t>
+      </w:r>
+    </w:p>
+    <w:p>
+      <w:pPr>
+        <w:numPr>
+          <w:ilvl w:val="1"/>
           <w:numId w:val="1007"/>
-          <w:ilvl w:val="1"/>
-        </w:numPr>
-      </w:pPr>
-      <w:r>
-        <w:t xml:space="preserve">The number of even data items</w:t>
-      </w:r>
-    </w:p>
-    <w:p>
-      <w:pPr>
+        </w:numPr>
         <w:pStyle w:val="Compact"/>
-        <w:numPr>
-          <w:numId w:val="1007"/>
-          <w:ilvl w:val="1"/>
-        </w:numPr>
       </w:pPr>
       <w:r>
         <w:t xml:space="preserve">The sum of all the items in the tree</w:t>
@@ -544,71 +554,81 @@
     </w:p>
     <w:p>
       <w:pPr>
+        <w:numPr>
+          <w:ilvl w:val="0"/>
+          <w:numId w:val="1000"/>
+        </w:numPr>
+      </w:pPr>
+      <w:r>
+        <w:t xml:space="preserve"> </w:t>
+      </w:r>
+    </w:p>
+    <w:bookmarkStart w:id="22" w:name="c.-binary-search-trees"/>
+    <w:p>
+      <w:pPr>
         <w:pStyle w:val="Heading3"/>
       </w:pPr>
-      <w:bookmarkStart w:id="23" w:name="c.-binary-search-trees"/>
       <w:r>
         <w:t xml:space="preserve">C. Binary search trees</w:t>
       </w:r>
-      <w:bookmarkEnd w:id="23"/>
-    </w:p>
-    <w:p>
-      <w:pPr>
-        <w:numPr>
+    </w:p>
+    <w:p>
+      <w:pPr>
+        <w:numPr>
+          <w:ilvl w:val="0"/>
           <w:numId w:val="1008"/>
+        </w:numPr>
+      </w:pPr>
+      <w:r>
+        <w:t xml:space="preserve">(Source: Weiss 19.1) Show the result of inserting 3, 1, 4, 6, 9, 2,</w:t>
+      </w:r>
+      <w:r>
+        <w:t xml:space="preserve"> </w:t>
+      </w:r>
+      <w:r>
+        <w:t xml:space="preserve">5, and 7 in an initially empty binary search tree. Then show the</w:t>
+      </w:r>
+      <w:r>
+        <w:t xml:space="preserve"> </w:t>
+      </w:r>
+      <w:r>
+        <w:t xml:space="preserve">result of deleting the root.</w:t>
+      </w:r>
+    </w:p>
+    <w:p>
+      <w:pPr>
+        <w:numPr>
           <w:ilvl w:val="0"/>
-        </w:numPr>
-      </w:pPr>
-      <w:r>
-        <w:t xml:space="preserve">(Source: Weiss 19.1) Show the result of inserting 3, 1, 4, 6, 9, 2, 5, and</w:t>
-      </w:r>
-      <w:r>
-        <w:t xml:space="preserve"> </w:t>
-      </w:r>
-      <w:r>
-        <w:t xml:space="preserve">7 in an initially empty binary search tree. Then show the result of</w:t>
-      </w:r>
-      <w:r>
-        <w:t xml:space="preserve"> </w:t>
-      </w:r>
-      <w:r>
-        <w:t xml:space="preserve">deleting the root.</w:t>
-      </w:r>
-    </w:p>
-    <w:p>
-      <w:pPr>
-        <w:numPr>
           <w:numId w:val="1008"/>
+        </w:numPr>
+      </w:pPr>
+      <w:r>
+        <w:t xml:space="preserve">(Source: Weiss 19.2) Draw all binary search trees that can result</w:t>
+      </w:r>
+      <w:r>
+        <w:t xml:space="preserve"> </w:t>
+      </w:r>
+      <w:r>
+        <w:t xml:space="preserve">from inserting permutations of 1, 2, 3, and 4. How many trees are</w:t>
+      </w:r>
+      <w:r>
+        <w:t xml:space="preserve"> </w:t>
+      </w:r>
+      <w:r>
+        <w:t xml:space="preserve">there? What are the probabilities of each tree’s occurring if all</w:t>
+      </w:r>
+      <w:r>
+        <w:t xml:space="preserve"> </w:t>
+      </w:r>
+      <w:r>
+        <w:t xml:space="preserve">permutations are equally likely?</w:t>
+      </w:r>
+    </w:p>
+    <w:p>
+      <w:pPr>
+        <w:numPr>
           <w:ilvl w:val="0"/>
-        </w:numPr>
-      </w:pPr>
-      <w:r>
-        <w:t xml:space="preserve">(Source: Weiss 19.2) Draw all binary search trees that can result from</w:t>
-      </w:r>
-      <w:r>
-        <w:t xml:space="preserve"> </w:t>
-      </w:r>
-      <w:r>
-        <w:t xml:space="preserve">inserting permutations of 1, 2, 3, and 4. How many trees are there?</w:t>
-      </w:r>
-      <w:r>
-        <w:t xml:space="preserve"> </w:t>
-      </w:r>
-      <w:r>
-        <w:t xml:space="preserve">What are the probabilities of each tree’s occurring if all</w:t>
-      </w:r>
-      <w:r>
-        <w:t xml:space="preserve"> </w:t>
-      </w:r>
-      <w:r>
-        <w:t xml:space="preserve">permutations are equally likely?</w:t>
-      </w:r>
-    </w:p>
-    <w:p>
-      <w:pPr>
-        <w:numPr>
           <w:numId w:val="1008"/>
-          <w:ilvl w:val="0"/>
         </w:numPr>
       </w:pPr>
       <w:r>
@@ -654,254 +674,289 @@
         <w:t xml:space="preserve">recursively.</w:t>
       </w:r>
     </w:p>
+    <w:bookmarkEnd w:id="22"/>
+    <w:bookmarkEnd w:id="23"/>
+    <w:bookmarkStart w:id="25" w:name="d.-maps"/>
     <w:p>
       <w:pPr>
         <w:pStyle w:val="Heading2"/>
       </w:pPr>
-      <w:bookmarkStart w:id="24" w:name="d.-maps"/>
       <w:r>
         <w:t xml:space="preserve">D. Maps</w:t>
       </w:r>
-      <w:bookmarkEnd w:id="24"/>
     </w:p>
     <w:p>
       <w:pPr>
         <w:pStyle w:val="FirstParagraph"/>
       </w:pPr>
       <w:r>
-        <w:t xml:space="preserve">Use the MapDemo.java class from the code bundle, the Oracle online Java documentation (at</w:t>
-      </w:r>
-      <w:r>
-        <w:t xml:space="preserve"> </w:t>
-      </w:r>
-      <w:hyperlink r:id="rId25">
+        <w:t xml:space="preserve">Use the MapDemo.java class from the code bundle, the Oracle online Java</w:t>
+      </w:r>
+      <w:r>
+        <w:t xml:space="preserve"> </w:t>
+      </w:r>
+      <w:r>
+        <w:t xml:space="preserve">documentation (at</w:t>
+      </w:r>
+      <w:r>
+        <w:t xml:space="preserve"> </w:t>
+      </w:r>
+      <w:hyperlink r:id="rId24">
         <w:r>
           <w:rPr>
             <w:rStyle w:val="Hyperlink"/>
+            <w:bCs/>
             <w:b/>
           </w:rPr>
           <w:t xml:space="preserve">https://docs.oracle.com/javase/8/docs/api/java/util/Map.html</w:t>
         </w:r>
       </w:hyperlink>
       <w:r>
-        <w:t xml:space="preserve">) and your preferred IDE (e.g. Eclipse) to work out answers to the following</w:t>
-      </w:r>
-      <w:r>
-        <w:t xml:space="preserve"> </w:t>
-      </w:r>
-      <w:r>
-        <w:t xml:space="preserve">questions about maps.</w:t>
-      </w:r>
-    </w:p>
-    <w:p>
-      <w:pPr>
-        <w:numPr>
+        <w:t xml:space="preserve">)</w:t>
+      </w:r>
+      <w:r>
+        <w:t xml:space="preserve"> </w:t>
+      </w:r>
+      <w:r>
+        <w:t xml:space="preserve">and your preferred IDE (e.g. Eclipse) to work out answers to the</w:t>
+      </w:r>
+      <w:r>
+        <w:t xml:space="preserve"> </w:t>
+      </w:r>
+      <w:r>
+        <w:t xml:space="preserve">following questions about maps.</w:t>
+      </w:r>
+    </w:p>
+    <w:p>
+      <w:pPr>
+        <w:numPr>
+          <w:ilvl w:val="0"/>
           <w:numId w:val="1009"/>
+        </w:numPr>
+        <w:pStyle w:val="Compact"/>
+      </w:pPr>
+      <w:r>
+        <w:t xml:space="preserve">How do you enter a new pair into a map object?</w:t>
+      </w:r>
+    </w:p>
+    <w:p>
+      <w:pPr>
+        <w:numPr>
           <w:ilvl w:val="0"/>
-        </w:numPr>
-      </w:pPr>
-      <w:r>
-        <w:t xml:space="preserve">How do you enter a new pair into a map object?</w:t>
-      </w:r>
-    </w:p>
-    <w:p>
-      <w:pPr>
-        <w:numPr>
           <w:numId w:val="1009"/>
+        </w:numPr>
+        <w:pStyle w:val="Compact"/>
+      </w:pPr>
+      <w:r>
+        <w:t xml:space="preserve">Maps have at most one value per key. What happens if you enter a</w:t>
+      </w:r>
+      <w:r>
+        <w:t xml:space="preserve"> </w:t>
+      </w:r>
+      <w:r>
+        <w:t xml:space="preserve">pair with a key that already exists in the map?</w:t>
+      </w:r>
+    </w:p>
+    <w:p>
+      <w:pPr>
+        <w:numPr>
           <w:ilvl w:val="0"/>
-        </w:numPr>
-      </w:pPr>
-      <w:r>
-        <w:t xml:space="preserve">Maps have at most one value per key. What happens if you enter a</w:t>
-      </w:r>
-      <w:r>
-        <w:t xml:space="preserve"> </w:t>
-      </w:r>
-      <w:r>
-        <w:t xml:space="preserve">pair with a key that already exists in the map?</w:t>
-      </w:r>
-    </w:p>
-    <w:p>
-      <w:pPr>
-        <w:numPr>
           <w:numId w:val="1009"/>
+        </w:numPr>
+        <w:pStyle w:val="Compact"/>
+      </w:pPr>
+      <w:r>
+        <w:t xml:space="preserve">How do you find all the keys in a map (the map’s domain)?</w:t>
+      </w:r>
+    </w:p>
+    <w:p>
+      <w:pPr>
+        <w:numPr>
           <w:ilvl w:val="0"/>
-        </w:numPr>
-      </w:pPr>
-      <w:r>
-        <w:t xml:space="preserve">How do you find all the keys in a map (the map’s domain)?</w:t>
-      </w:r>
-    </w:p>
-    <w:p>
-      <w:pPr>
-        <w:numPr>
           <w:numId w:val="1009"/>
+        </w:numPr>
+        <w:pStyle w:val="Compact"/>
+      </w:pPr>
+      <w:r>
+        <w:t xml:space="preserve">How do you find all the values in a map (the map’s range)?</w:t>
+      </w:r>
+    </w:p>
+    <w:p>
+      <w:pPr>
+        <w:numPr>
           <w:ilvl w:val="0"/>
-        </w:numPr>
-      </w:pPr>
-      <w:r>
-        <w:t xml:space="preserve">How do you find all the values in a map (the map’s range)?</w:t>
-      </w:r>
-    </w:p>
-    <w:p>
-      <w:pPr>
-        <w:numPr>
           <w:numId w:val="1009"/>
+        </w:numPr>
+        <w:pStyle w:val="Compact"/>
+      </w:pPr>
+      <w:r>
+        <w:t xml:space="preserve">Describe two ways to remove a pair from a map.</w:t>
+      </w:r>
+    </w:p>
+    <w:bookmarkEnd w:id="25"/>
+    <w:bookmarkStart w:id="26" w:name="e.-collections-api"/>
+    <w:p>
+      <w:pPr>
+        <w:pStyle w:val="Heading2"/>
+      </w:pPr>
+      <w:r>
+        <w:t xml:space="preserve">E. Collections API</w:t>
+      </w:r>
+    </w:p>
+    <w:p>
+      <w:pPr>
+        <w:numPr>
           <w:ilvl w:val="0"/>
-        </w:numPr>
-      </w:pPr>
-      <w:r>
-        <w:t xml:space="preserve">Describe two ways to remove a pair from a map.</w:t>
-      </w:r>
-    </w:p>
-    <w:p>
-      <w:pPr>
-        <w:pStyle w:val="Heading2"/>
-      </w:pPr>
-      <w:bookmarkStart w:id="26" w:name="e.-collections-api"/>
-      <w:r>
-        <w:t xml:space="preserve">E. Collections API</w:t>
-      </w:r>
-      <w:bookmarkEnd w:id="26"/>
-    </w:p>
-    <w:p>
-      <w:pPr>
-        <w:numPr>
           <w:numId w:val="1010"/>
+        </w:numPr>
+      </w:pPr>
+      <w:r>
+        <w:t xml:space="preserve">Consider the four core interfaces of the Collections API: Set, List,</w:t>
+      </w:r>
+      <w:r>
+        <w:t xml:space="preserve"> </w:t>
+      </w:r>
+      <w:r>
+        <w:t xml:space="preserve">Queue, Map. For each of the four assignments below, specify which of</w:t>
+      </w:r>
+      <w:r>
+        <w:t xml:space="preserve"> </w:t>
+      </w:r>
+      <w:r>
+        <w:t xml:space="preserve">the four core interfaces is best-suited to the problem, and explain</w:t>
+      </w:r>
+      <w:r>
+        <w:t xml:space="preserve"> </w:t>
+      </w:r>
+      <w:r>
+        <w:t xml:space="preserve">how to use an implementation of it to implement the assignment. You</w:t>
+      </w:r>
+      <w:r>
+        <w:t xml:space="preserve"> </w:t>
+      </w:r>
+      <w:r>
+        <w:t xml:space="preserve">can complete the code for this in CollectionsDemo.java.</w:t>
+      </w:r>
+    </w:p>
+    <w:p>
+      <w:pPr>
+        <w:numPr>
+          <w:ilvl w:val="1"/>
+          <w:numId w:val="1011"/>
+        </w:numPr>
+        <w:pStyle w:val="Compact"/>
+      </w:pPr>
+      <w:r>
+        <w:t xml:space="preserve">Whimsical Toys Inc (WTI) needs to record the names of all its</w:t>
+      </w:r>
+      <w:r>
+        <w:t xml:space="preserve"> </w:t>
+      </w:r>
+      <w:r>
+        <w:t xml:space="preserve">employees. Every month, an employee will be chosen at random</w:t>
+      </w:r>
+      <w:r>
+        <w:t xml:space="preserve"> </w:t>
+      </w:r>
+      <w:r>
+        <w:t xml:space="preserve">from these records to receive a free toy.</w:t>
+      </w:r>
+    </w:p>
+    <w:p>
+      <w:pPr>
+        <w:numPr>
+          <w:ilvl w:val="1"/>
+          <w:numId w:val="1011"/>
+        </w:numPr>
+        <w:pStyle w:val="Compact"/>
+      </w:pPr>
+      <w:r>
+        <w:t xml:space="preserve">WTI has decided that each new product will be named after an</w:t>
+      </w:r>
+      <w:r>
+        <w:t xml:space="preserve"> </w:t>
+      </w:r>
+      <w:r>
+        <w:t xml:space="preserve">employee but only first names will be used, and each name will</w:t>
+      </w:r>
+      <w:r>
+        <w:t xml:space="preserve"> </w:t>
+      </w:r>
+      <w:r>
+        <w:t xml:space="preserve">be used only once. Prepare a list of unique first names.</w:t>
+      </w:r>
+    </w:p>
+    <w:p>
+      <w:pPr>
+        <w:numPr>
+          <w:ilvl w:val="1"/>
+          <w:numId w:val="1011"/>
+        </w:numPr>
+        <w:pStyle w:val="Compact"/>
+      </w:pPr>
+      <w:r>
+        <w:t xml:space="preserve">WTI decides that it only wants to use the most popular names for</w:t>
+      </w:r>
+      <w:r>
+        <w:t xml:space="preserve"> </w:t>
+      </w:r>
+      <w:r>
+        <w:t xml:space="preserve">its toys. Count up the number of employees who have each first</w:t>
+      </w:r>
+      <w:r>
+        <w:t xml:space="preserve"> </w:t>
+      </w:r>
+      <w:r>
+        <w:t xml:space="preserve">name.</w:t>
+      </w:r>
+    </w:p>
+    <w:p>
+      <w:pPr>
+        <w:numPr>
+          <w:ilvl w:val="1"/>
+          <w:numId w:val="1011"/>
+        </w:numPr>
+        <w:pStyle w:val="Compact"/>
+      </w:pPr>
+      <w:r>
+        <w:t xml:space="preserve">WTI acquires season tickets for the local lacrosse team, to be</w:t>
+      </w:r>
+      <w:r>
+        <w:t xml:space="preserve"> </w:t>
+      </w:r>
+      <w:r>
+        <w:t xml:space="preserve">shared by employees. Create a waiting list for this popular</w:t>
+      </w:r>
+      <w:r>
+        <w:t xml:space="preserve"> </w:t>
+      </w:r>
+      <w:r>
+        <w:t xml:space="preserve">sport.</w:t>
+      </w:r>
+    </w:p>
+    <w:p>
+      <w:pPr>
+        <w:numPr>
           <w:ilvl w:val="0"/>
-        </w:numPr>
-      </w:pPr>
-      <w:r>
-        <w:t xml:space="preserve">Consider the four core interfaces of the Collections API: Set, List,</w:t>
-      </w:r>
-      <w:r>
-        <w:t xml:space="preserve"> </w:t>
-      </w:r>
-      <w:r>
-        <w:t xml:space="preserve">Queue, Map. For each of the four assignments below, specify which of</w:t>
-      </w:r>
-      <w:r>
-        <w:t xml:space="preserve"> </w:t>
-      </w:r>
-      <w:r>
-        <w:t xml:space="preserve">the four core interfaces is best-suited to the problem, and explain</w:t>
-      </w:r>
-      <w:r>
-        <w:t xml:space="preserve"> </w:t>
-      </w:r>
-      <w:r>
-        <w:t xml:space="preserve">how to use an implementation of it to implement the assignment. You</w:t>
-      </w:r>
-      <w:r>
-        <w:t xml:space="preserve"> </w:t>
-      </w:r>
-      <w:r>
-        <w:t xml:space="preserve">can complete the code for this in CollectionsDemo.java.</w:t>
-      </w:r>
-    </w:p>
-    <w:p>
-      <w:pPr>
-        <w:numPr>
-          <w:numId w:val="1011"/>
-          <w:ilvl w:val="1"/>
-        </w:numPr>
-      </w:pPr>
-      <w:r>
-        <w:t xml:space="preserve">Whimsical Toys Inc (WTI) needs to record the names of all its</w:t>
-      </w:r>
-      <w:r>
-        <w:t xml:space="preserve"> </w:t>
-      </w:r>
-      <w:r>
-        <w:t xml:space="preserve">employees. Every month, an employee will be chosen at random</w:t>
-      </w:r>
-      <w:r>
-        <w:t xml:space="preserve"> </w:t>
-      </w:r>
-      <w:r>
-        <w:t xml:space="preserve">from these records to receive a free toy.</w:t>
-      </w:r>
-    </w:p>
-    <w:p>
-      <w:pPr>
-        <w:numPr>
-          <w:numId w:val="1011"/>
-          <w:ilvl w:val="1"/>
-        </w:numPr>
-      </w:pPr>
-      <w:r>
-        <w:t xml:space="preserve">WTI has decided that each new product will be named after an</w:t>
-      </w:r>
-      <w:r>
-        <w:t xml:space="preserve"> </w:t>
-      </w:r>
-      <w:r>
-        <w:t xml:space="preserve">employee but only first names will be used, and each name will</w:t>
-      </w:r>
-      <w:r>
-        <w:t xml:space="preserve"> </w:t>
-      </w:r>
-      <w:r>
-        <w:t xml:space="preserve">be used only once. Prepare a list of unique first names.</w:t>
-      </w:r>
-    </w:p>
-    <w:p>
-      <w:pPr>
-        <w:numPr>
-          <w:numId w:val="1011"/>
-          <w:ilvl w:val="1"/>
-        </w:numPr>
-      </w:pPr>
-      <w:r>
-        <w:t xml:space="preserve">WTI decides that it only wants to use the most popular names for</w:t>
-      </w:r>
-      <w:r>
-        <w:t xml:space="preserve"> </w:t>
-      </w:r>
-      <w:r>
-        <w:t xml:space="preserve">its toys. Count up the number of employees who have each first</w:t>
-      </w:r>
-      <w:r>
-        <w:t xml:space="preserve"> </w:t>
-      </w:r>
-      <w:r>
-        <w:t xml:space="preserve">name.</w:t>
-      </w:r>
-    </w:p>
-    <w:p>
-      <w:pPr>
-        <w:numPr>
-          <w:numId w:val="1011"/>
-          <w:ilvl w:val="1"/>
-        </w:numPr>
-      </w:pPr>
-      <w:r>
-        <w:t xml:space="preserve">WTI acquires season tickets for the local lacrosse team, to be</w:t>
-      </w:r>
-      <w:r>
-        <w:t xml:space="preserve"> </w:t>
-      </w:r>
-      <w:r>
-        <w:t xml:space="preserve">shared by employees. Create a waiting list for this popular</w:t>
-      </w:r>
-      <w:r>
-        <w:t xml:space="preserve"> </w:t>
-      </w:r>
-      <w:r>
-        <w:t xml:space="preserve">sport.</w:t>
-      </w:r>
-    </w:p>
+          <w:numId w:val="1000"/>
+        </w:numPr>
+      </w:pPr>
+      <w:r>
+        <w:t xml:space="preserve"> </w:t>
+      </w:r>
+    </w:p>
+    <w:bookmarkEnd w:id="26"/>
     <w:sectPr>
       <w:footnotePr>
         <w:numFmt w:val="decimal"/>
       </w:footnotePr>
       <w:type w:val="nextPage"/>
-      <w:pgSz w:w="11906" w:h="16838"/>
-      <w:pgMar w:left="1008" w:right="1008" w:header="0" w:top="1134" w:footer="0" w:bottom="1134" w:gutter="0"/>
+      <w:pgSz w:h="16838" w:w="11906"/>
+      <w:pgMar w:bottom="1134" w:footer="0" w:gutter="0" w:header="0" w:left="1008" w:right="1008" w:top="1134"/>
       <w:pgNumType w:fmt="decimal"/>
       <w:formProt w:val="false"/>
       <w:textDirection w:val="lrTb"/>
-      <w:docGrid w:type="default" w:linePitch="240" w:charSpace="0"/>
+      <w:docGrid w:charSpace="0" w:linePitch="240" w:type="default"/>
     </w:sectPr>
   </w:body>
 </w:document>
@@ -933,17 +988,14 @@
 <file path=word/numbering.xml><?xml version="1.0" encoding="utf-8"?>
 <w:numbering xmlns:w="http://schemas.openxmlformats.org/wordprocessingml/2006/main">
   <w:abstractNum w:abstractNumId="990">
-    <w:nsid w:val="170cd2de"/>
+    <w:nsid w:val="A990"/>
     <w:multiLevelType w:val="multilevel"/>
     <w:lvl w:ilvl="0">
       <w:numFmt w:val="bullet"/>
       <w:lvlText w:val=" "/>
       <w:lvlJc w:val="left"/>
       <w:pPr>
-        <w:tabs>
-          <w:tab w:val="num" w:pos="0"/>
-        </w:tabs>
-        <w:ind w:left="480" w:hanging="480"/>
+        <w:ind w:left="720" w:hanging="480"/>
       </w:pPr>
     </w:lvl>
     <w:lvl w:ilvl="1">
@@ -951,10 +1003,7 @@
       <w:lvlText w:val=" "/>
       <w:lvlJc w:val="left"/>
       <w:pPr>
-        <w:tabs>
-          <w:tab w:val="num" w:pos="720"/>
-        </w:tabs>
-        <w:ind w:left="1200" w:hanging="480"/>
+        <w:ind w:left="1440" w:hanging="480"/>
       </w:pPr>
     </w:lvl>
     <w:lvl w:ilvl="2">
@@ -962,10 +1011,7 @@
       <w:lvlText w:val=" "/>
       <w:lvlJc w:val="left"/>
       <w:pPr>
-        <w:tabs>
-          <w:tab w:val="num" w:pos="1440"/>
-        </w:tabs>
-        <w:ind w:left="1920" w:hanging="480"/>
+        <w:ind w:left="2160" w:hanging="480"/>
       </w:pPr>
     </w:lvl>
     <w:lvl w:ilvl="3">
@@ -973,10 +1019,7 @@
       <w:lvlText w:val=" "/>
       <w:lvlJc w:val="left"/>
       <w:pPr>
-        <w:tabs>
-          <w:tab w:val="num" w:pos="2160"/>
-        </w:tabs>
-        <w:ind w:left="2640" w:hanging="480"/>
+        <w:ind w:left="2880" w:hanging="480"/>
       </w:pPr>
     </w:lvl>
     <w:lvl w:ilvl="4">
@@ -984,10 +1027,7 @@
       <w:lvlText w:val=" "/>
       <w:lvlJc w:val="left"/>
       <w:pPr>
-        <w:tabs>
-          <w:tab w:val="num" w:pos="2880"/>
-        </w:tabs>
-        <w:ind w:left="3360" w:hanging="480"/>
+        <w:ind w:left="3600" w:hanging="480"/>
       </w:pPr>
     </w:lvl>
     <w:lvl w:ilvl="5">
@@ -995,10 +1035,7 @@
       <w:lvlText w:val=" "/>
       <w:lvlJc w:val="left"/>
       <w:pPr>
-        <w:tabs>
-          <w:tab w:val="num" w:pos="3600"/>
-        </w:tabs>
-        <w:ind w:left="4080" w:hanging="480"/>
+        <w:ind w:left="4320" w:hanging="480"/>
       </w:pPr>
     </w:lvl>
     <w:lvl w:ilvl="6">
@@ -1006,10 +1043,7 @@
       <w:lvlText w:val=" "/>
       <w:lvlJc w:val="left"/>
       <w:pPr>
-        <w:tabs>
-          <w:tab w:val="num" w:pos="4320"/>
-        </w:tabs>
-        <w:ind w:left="4800" w:hanging="480"/>
+        <w:ind w:left="5040" w:hanging="480"/>
       </w:pPr>
     </w:lvl>
     <w:lvl w:ilvl="7">
@@ -1017,10 +1051,7 @@
       <w:lvlText w:val=" "/>
       <w:lvlJc w:val="left"/>
       <w:pPr>
-        <w:tabs>
-          <w:tab w:val="num" w:pos="5040"/>
-        </w:tabs>
-        <w:ind w:left="5520" w:hanging="480"/>
+        <w:ind w:left="5760" w:hanging="480"/>
       </w:pPr>
     </w:lvl>
     <w:lvl w:ilvl="8">
@@ -1028,118 +1059,12 @@
       <w:lvlText w:val=" "/>
       <w:lvlJc w:val="left"/>
       <w:pPr>
-        <w:tabs>
-          <w:tab w:val="num" w:pos="5760"/>
-        </w:tabs>
-        <w:ind w:left="6240" w:hanging="480"/>
-      </w:pPr>
-    </w:lvl>
-  </w:abstractNum>
-  <w:abstractNum w:abstractNumId="990">
-    <w:nsid w:val="2c1ae401"/>
-    <w:multiLevelType w:val="multilevel"/>
-    <w:lvl w:ilvl="0">
-      <w:numFmt w:val="bullet"/>
-      <w:lvlText w:val=" "/>
-      <w:lvlJc w:val="left"/>
-      <w:pPr>
-        <w:tabs>
-          <w:tab w:val="num" w:pos="0"/>
-        </w:tabs>
-        <w:ind w:left="480" w:hanging="480"/>
-      </w:pPr>
-    </w:lvl>
-    <w:lvl w:ilvl="1">
-      <w:numFmt w:val="bullet"/>
-      <w:lvlText w:val=" "/>
-      <w:lvlJc w:val="left"/>
-      <w:pPr>
-        <w:tabs>
-          <w:tab w:val="num" w:pos="720"/>
-        </w:tabs>
-        <w:ind w:left="1200" w:hanging="480"/>
-      </w:pPr>
-    </w:lvl>
-    <w:lvl w:ilvl="2">
-      <w:numFmt w:val="bullet"/>
-      <w:lvlText w:val=" "/>
-      <w:lvlJc w:val="left"/>
-      <w:pPr>
-        <w:tabs>
-          <w:tab w:val="num" w:pos="1440"/>
-        </w:tabs>
-        <w:ind w:left="1920" w:hanging="480"/>
-      </w:pPr>
-    </w:lvl>
-    <w:lvl w:ilvl="3">
-      <w:numFmt w:val="bullet"/>
-      <w:lvlText w:val=" "/>
-      <w:lvlJc w:val="left"/>
-      <w:pPr>
-        <w:tabs>
-          <w:tab w:val="num" w:pos="2160"/>
-        </w:tabs>
-        <w:ind w:left="2640" w:hanging="480"/>
-      </w:pPr>
-    </w:lvl>
-    <w:lvl w:ilvl="4">
-      <w:numFmt w:val="bullet"/>
-      <w:lvlText w:val=" "/>
-      <w:lvlJc w:val="left"/>
-      <w:pPr>
-        <w:tabs>
-          <w:tab w:val="num" w:pos="2880"/>
-        </w:tabs>
-        <w:ind w:left="3360" w:hanging="480"/>
-      </w:pPr>
-    </w:lvl>
-    <w:lvl w:ilvl="5">
-      <w:numFmt w:val="bullet"/>
-      <w:lvlText w:val=" "/>
-      <w:lvlJc w:val="left"/>
-      <w:pPr>
-        <w:tabs>
-          <w:tab w:val="num" w:pos="3600"/>
-        </w:tabs>
-        <w:ind w:left="4080" w:hanging="480"/>
-      </w:pPr>
-    </w:lvl>
-    <w:lvl w:ilvl="6">
-      <w:numFmt w:val="bullet"/>
-      <w:lvlText w:val=" "/>
-      <w:lvlJc w:val="left"/>
-      <w:pPr>
-        <w:tabs>
-          <w:tab w:val="num" w:pos="4320"/>
-        </w:tabs>
-        <w:ind w:left="4800" w:hanging="480"/>
-      </w:pPr>
-    </w:lvl>
-    <w:lvl w:ilvl="7">
-      <w:numFmt w:val="bullet"/>
-      <w:lvlText w:val=" "/>
-      <w:lvlJc w:val="left"/>
-      <w:pPr>
-        <w:tabs>
-          <w:tab w:val="num" w:pos="5040"/>
-        </w:tabs>
-        <w:ind w:left="5520" w:hanging="480"/>
-      </w:pPr>
-    </w:lvl>
-    <w:lvl w:ilvl="8">
-      <w:numFmt w:val="bullet"/>
-      <w:lvlText w:val=" "/>
-      <w:lvlJc w:val="left"/>
-      <w:pPr>
-        <w:tabs>
-          <w:tab w:val="num" w:pos="5760"/>
-        </w:tabs>
-        <w:ind w:left="6240" w:hanging="480"/>
+        <w:ind w:left="6480" w:hanging="480"/>
       </w:pPr>
     </w:lvl>
   </w:abstractNum>
   <w:abstractNum w:abstractNumId="99411">
-    <w:nsid w:val="ea454b4c"/>
+    <w:nsid w:val="A99411"/>
     <w:multiLevelType w:val="multilevel"/>
     <w:lvl w:ilvl="0">
       <w:start w:val="1"/>
@@ -1147,10 +1072,7 @@
       <w:lvlText w:val="%1."/>
       <w:lvlJc w:val="left"/>
       <w:pPr>
-        <w:tabs>
-          <w:tab w:val="num" w:pos="0"/>
-        </w:tabs>
-        <w:ind w:left="480" w:hanging="480"/>
+        <w:ind w:left="720" w:hanging="480"/>
       </w:pPr>
     </w:lvl>
     <w:lvl w:ilvl="1">
@@ -1159,10 +1081,7 @@
       <w:lvlText w:val="%2."/>
       <w:lvlJc w:val="left"/>
       <w:pPr>
-        <w:tabs>
-          <w:tab w:val="num" w:pos="720"/>
-        </w:tabs>
-        <w:ind w:left="1200" w:hanging="480"/>
+        <w:ind w:left="1440" w:hanging="480"/>
       </w:pPr>
     </w:lvl>
     <w:lvl w:ilvl="2">
@@ -1171,10 +1090,7 @@
       <w:lvlText w:val="%3."/>
       <w:lvlJc w:val="left"/>
       <w:pPr>
-        <w:tabs>
-          <w:tab w:val="num" w:pos="1440"/>
-        </w:tabs>
-        <w:ind w:left="1920" w:hanging="480"/>
+        <w:ind w:left="2160" w:hanging="480"/>
       </w:pPr>
     </w:lvl>
     <w:lvl w:ilvl="3">
@@ -1183,10 +1099,7 @@
       <w:lvlText w:val="%4."/>
       <w:lvlJc w:val="left"/>
       <w:pPr>
-        <w:tabs>
-          <w:tab w:val="num" w:pos="2160"/>
-        </w:tabs>
-        <w:ind w:left="2640" w:hanging="480"/>
+        <w:ind w:left="2880" w:hanging="480"/>
       </w:pPr>
     </w:lvl>
     <w:lvl w:ilvl="4">
@@ -1195,10 +1108,7 @@
       <w:lvlText w:val="%5."/>
       <w:lvlJc w:val="left"/>
       <w:pPr>
-        <w:tabs>
-          <w:tab w:val="num" w:pos="2880"/>
-        </w:tabs>
-        <w:ind w:left="3360" w:hanging="480"/>
+        <w:ind w:left="3600" w:hanging="480"/>
       </w:pPr>
     </w:lvl>
     <w:lvl w:ilvl="5">
@@ -1207,10 +1117,7 @@
       <w:lvlText w:val="%6."/>
       <w:lvlJc w:val="left"/>
       <w:pPr>
-        <w:tabs>
-          <w:tab w:val="num" w:pos="3600"/>
-        </w:tabs>
-        <w:ind w:left="4080" w:hanging="480"/>
+        <w:ind w:left="4320" w:hanging="480"/>
       </w:pPr>
     </w:lvl>
     <w:lvl w:ilvl="6">
@@ -1219,10 +1126,7 @@
       <w:lvlText w:val="%7."/>
       <w:lvlJc w:val="left"/>
       <w:pPr>
-        <w:tabs>
-          <w:tab w:val="num" w:pos="4320"/>
-        </w:tabs>
-        <w:ind w:left="4800" w:hanging="480"/>
+        <w:ind w:left="5040" w:hanging="480"/>
       </w:pPr>
     </w:lvl>
     <w:lvl w:ilvl="7">
@@ -1231,10 +1135,7 @@
       <w:lvlText w:val="%8."/>
       <w:lvlJc w:val="left"/>
       <w:pPr>
-        <w:tabs>
-          <w:tab w:val="num" w:pos="5040"/>
-        </w:tabs>
-        <w:ind w:left="5520" w:hanging="480"/>
+        <w:ind w:left="5760" w:hanging="480"/>
       </w:pPr>
     </w:lvl>
     <w:lvl w:ilvl="8">
@@ -1243,15 +1144,12 @@
       <w:lvlText w:val="%9."/>
       <w:lvlJc w:val="left"/>
       <w:pPr>
-        <w:tabs>
-          <w:tab w:val="num" w:pos="5760"/>
-        </w:tabs>
-        <w:ind w:left="6240" w:hanging="480"/>
+        <w:ind w:left="6480" w:hanging="480"/>
       </w:pPr>
     </w:lvl>
   </w:abstractNum>
   <w:abstractNum w:abstractNumId="99711">
-    <w:nsid w:val="71315dca"/>
+    <w:nsid w:val="A99711"/>
     <w:multiLevelType w:val="multilevel"/>
     <w:lvl w:ilvl="0">
       <w:start w:val="1"/>
@@ -1259,10 +1157,7 @@
       <w:lvlText w:val="%1."/>
       <w:lvlJc w:val="left"/>
       <w:pPr>
-        <w:tabs>
-          <w:tab w:val="num" w:pos="0"/>
-        </w:tabs>
-        <w:ind w:left="480" w:hanging="480"/>
+        <w:ind w:left="720" w:hanging="480"/>
       </w:pPr>
     </w:lvl>
     <w:lvl w:ilvl="1">
@@ -1271,10 +1166,7 @@
       <w:lvlText w:val="%2."/>
       <w:lvlJc w:val="left"/>
       <w:pPr>
-        <w:tabs>
-          <w:tab w:val="num" w:pos="720"/>
-        </w:tabs>
-        <w:ind w:left="1200" w:hanging="480"/>
+        <w:ind w:left="1440" w:hanging="480"/>
       </w:pPr>
     </w:lvl>
     <w:lvl w:ilvl="2">
@@ -1283,10 +1175,7 @@
       <w:lvlText w:val="%3."/>
       <w:lvlJc w:val="left"/>
       <w:pPr>
-        <w:tabs>
-          <w:tab w:val="num" w:pos="1440"/>
-        </w:tabs>
-        <w:ind w:left="1920" w:hanging="480"/>
+        <w:ind w:left="2160" w:hanging="480"/>
       </w:pPr>
     </w:lvl>
     <w:lvl w:ilvl="3">
@@ -1295,10 +1184,7 @@
       <w:lvlText w:val="%4."/>
       <w:lvlJc w:val="left"/>
       <w:pPr>
-        <w:tabs>
-          <w:tab w:val="num" w:pos="2160"/>
-        </w:tabs>
-        <w:ind w:left="2640" w:hanging="480"/>
+        <w:ind w:left="2880" w:hanging="480"/>
       </w:pPr>
     </w:lvl>
     <w:lvl w:ilvl="4">
@@ -1307,10 +1193,7 @@
       <w:lvlText w:val="%5."/>
       <w:lvlJc w:val="left"/>
       <w:pPr>
-        <w:tabs>
-          <w:tab w:val="num" w:pos="2880"/>
-        </w:tabs>
-        <w:ind w:left="3360" w:hanging="480"/>
+        <w:ind w:left="3600" w:hanging="480"/>
       </w:pPr>
     </w:lvl>
     <w:lvl w:ilvl="5">
@@ -1319,10 +1202,7 @@
       <w:lvlText w:val="%6."/>
       <w:lvlJc w:val="left"/>
       <w:pPr>
-        <w:tabs>
-          <w:tab w:val="num" w:pos="3600"/>
-        </w:tabs>
-        <w:ind w:left="4080" w:hanging="480"/>
+        <w:ind w:left="4320" w:hanging="480"/>
       </w:pPr>
     </w:lvl>
     <w:lvl w:ilvl="6">
@@ -1331,10 +1211,7 @@
       <w:lvlText w:val="%7."/>
       <w:lvlJc w:val="left"/>
       <w:pPr>
-        <w:tabs>
-          <w:tab w:val="num" w:pos="4320"/>
-        </w:tabs>
-        <w:ind w:left="4800" w:hanging="480"/>
+        <w:ind w:left="5040" w:hanging="480"/>
       </w:pPr>
     </w:lvl>
     <w:lvl w:ilvl="7">
@@ -1343,10 +1220,7 @@
       <w:lvlText w:val="%8."/>
       <w:lvlJc w:val="left"/>
       <w:pPr>
-        <w:tabs>
-          <w:tab w:val="num" w:pos="5040"/>
-        </w:tabs>
-        <w:ind w:left="5520" w:hanging="480"/>
+        <w:ind w:left="5760" w:hanging="480"/>
       </w:pPr>
     </w:lvl>
     <w:lvl w:ilvl="8">
@@ -1355,15 +1229,12 @@
       <w:lvlText w:val="%9."/>
       <w:lvlJc w:val="left"/>
       <w:pPr>
-        <w:tabs>
-          <w:tab w:val="num" w:pos="5760"/>
-        </w:tabs>
-        <w:ind w:left="6240" w:hanging="480"/>
+        <w:ind w:left="6480" w:hanging="480"/>
       </w:pPr>
     </w:lvl>
   </w:abstractNum>
   <w:abstractNum w:abstractNumId="99511">
-    <w:nsid w:val="47261bad"/>
+    <w:nsid w:val="A99511"/>
     <w:multiLevelType w:val="multilevel"/>
     <w:lvl w:ilvl="0">
       <w:start w:val="1"/>
@@ -1371,10 +1242,7 @@
       <w:lvlText w:val="%1."/>
       <w:lvlJc w:val="left"/>
       <w:pPr>
-        <w:tabs>
-          <w:tab w:val="num" w:pos="0"/>
-        </w:tabs>
-        <w:ind w:left="480" w:hanging="480"/>
+        <w:ind w:left="720" w:hanging="480"/>
       </w:pPr>
     </w:lvl>
     <w:lvl w:ilvl="1">
@@ -1383,10 +1251,7 @@
       <w:lvlText w:val="%2."/>
       <w:lvlJc w:val="left"/>
       <w:pPr>
-        <w:tabs>
-          <w:tab w:val="num" w:pos="720"/>
-        </w:tabs>
-        <w:ind w:left="1200" w:hanging="480"/>
+        <w:ind w:left="1440" w:hanging="480"/>
       </w:pPr>
     </w:lvl>
     <w:lvl w:ilvl="2">
@@ -1395,10 +1260,7 @@
       <w:lvlText w:val="%3."/>
       <w:lvlJc w:val="left"/>
       <w:pPr>
-        <w:tabs>
-          <w:tab w:val="num" w:pos="1440"/>
-        </w:tabs>
-        <w:ind w:left="1920" w:hanging="480"/>
+        <w:ind w:left="2160" w:hanging="480"/>
       </w:pPr>
     </w:lvl>
     <w:lvl w:ilvl="3">
@@ -1407,10 +1269,7 @@
       <w:lvlText w:val="%4."/>
       <w:lvlJc w:val="left"/>
       <w:pPr>
-        <w:tabs>
-          <w:tab w:val="num" w:pos="2160"/>
-        </w:tabs>
-        <w:ind w:left="2640" w:hanging="480"/>
+        <w:ind w:left="2880" w:hanging="480"/>
       </w:pPr>
     </w:lvl>
     <w:lvl w:ilvl="4">
@@ -1419,10 +1278,7 @@
       <w:lvlText w:val="%5."/>
       <w:lvlJc w:val="left"/>
       <w:pPr>
-        <w:tabs>
-          <w:tab w:val="num" w:pos="2880"/>
-        </w:tabs>
-        <w:ind w:left="3360" w:hanging="480"/>
+        <w:ind w:left="3600" w:hanging="480"/>
       </w:pPr>
     </w:lvl>
     <w:lvl w:ilvl="5">
@@ -1431,10 +1287,7 @@
       <w:lvlText w:val="%6."/>
       <w:lvlJc w:val="left"/>
       <w:pPr>
-        <w:tabs>
-          <w:tab w:val="num" w:pos="3600"/>
-        </w:tabs>
-        <w:ind w:left="4080" w:hanging="480"/>
+        <w:ind w:left="4320" w:hanging="480"/>
       </w:pPr>
     </w:lvl>
     <w:lvl w:ilvl="6">
@@ -1443,10 +1296,7 @@
       <w:lvlText w:val="%7."/>
       <w:lvlJc w:val="left"/>
       <w:pPr>
-        <w:tabs>
-          <w:tab w:val="num" w:pos="4320"/>
-        </w:tabs>
-        <w:ind w:left="4800" w:hanging="480"/>
+        <w:ind w:left="5040" w:hanging="480"/>
       </w:pPr>
     </w:lvl>
     <w:lvl w:ilvl="7">
@@ -1455,10 +1305,7 @@
       <w:lvlText w:val="%8."/>
       <w:lvlJc w:val="left"/>
       <w:pPr>
-        <w:tabs>
-          <w:tab w:val="num" w:pos="5040"/>
-        </w:tabs>
-        <w:ind w:left="5520" w:hanging="480"/>
+        <w:ind w:left="5760" w:hanging="480"/>
       </w:pPr>
     </w:lvl>
     <w:lvl w:ilvl="8">
@@ -1467,128 +1314,10 @@
       <w:lvlText w:val="%9."/>
       <w:lvlJc w:val="left"/>
       <w:pPr>
-        <w:tabs>
-          <w:tab w:val="num" w:pos="5760"/>
-        </w:tabs>
-        <w:ind w:left="6240" w:hanging="480"/>
+        <w:ind w:left="6480" w:hanging="480"/>
       </w:pPr>
     </w:lvl>
   </w:abstractNum>
-  <w:abstractNum w:abstractNumId="99201">
-    <w:nsid w:val="b3cbbdee"/>
-    <w:multiLevelType w:val="multilevel"/>
-    <w:lvl w:ilvl="0">
-      <w:start w:val="1"/>
-      <w:numFmt w:val="decimal"/>
-      <w:lvlText w:val="%1."/>
-      <w:lvlJc w:val="left"/>
-      <w:pPr>
-        <w:tabs>
-          <w:tab w:val="num" w:pos="0"/>
-        </w:tabs>
-        <w:ind w:left="480" w:hanging="480"/>
-      </w:pPr>
-    </w:lvl>
-    <w:lvl w:ilvl="1">
-      <w:start w:val="1"/>
-      <w:numFmt w:val="lowerLetter"/>
-      <w:lvlText w:val="%2."/>
-      <w:lvlJc w:val="left"/>
-      <w:pPr>
-        <w:tabs>
-          <w:tab w:val="num" w:pos="720"/>
-        </w:tabs>
-        <w:ind w:left="1200" w:hanging="480"/>
-      </w:pPr>
-    </w:lvl>
-    <w:lvl w:ilvl="2">
-      <w:start w:val="1"/>
-      <w:numFmt w:val="lowerRoman"/>
-      <w:lvlText w:val="%3."/>
-      <w:lvlJc w:val="left"/>
-      <w:pPr>
-        <w:tabs>
-          <w:tab w:val="num" w:pos="1440"/>
-        </w:tabs>
-        <w:ind w:left="1920" w:hanging="480"/>
-      </w:pPr>
-    </w:lvl>
-    <w:lvl w:ilvl="3">
-      <w:start w:val="1"/>
-      <w:numFmt w:val="decimal"/>
-      <w:lvlText w:val="%4."/>
-      <w:lvlJc w:val="left"/>
-      <w:pPr>
-        <w:tabs>
-          <w:tab w:val="num" w:pos="2160"/>
-        </w:tabs>
-        <w:ind w:left="2640" w:hanging="480"/>
-      </w:pPr>
-    </w:lvl>
-    <w:lvl w:ilvl="4">
-      <w:start w:val="1"/>
-      <w:numFmt w:val="lowerLetter"/>
-      <w:lvlText w:val="%5."/>
-      <w:lvlJc w:val="left"/>
-      <w:pPr>
-        <w:tabs>
-          <w:tab w:val="num" w:pos="2880"/>
-        </w:tabs>
-        <w:ind w:left="3360" w:hanging="480"/>
-      </w:pPr>
-    </w:lvl>
-    <w:lvl w:ilvl="5">
-      <w:start w:val="1"/>
-      <w:numFmt w:val="lowerRoman"/>
-      <w:lvlText w:val="%6."/>
-      <w:lvlJc w:val="left"/>
-      <w:pPr>
-        <w:tabs>
-          <w:tab w:val="num" w:pos="3600"/>
-        </w:tabs>
-        <w:ind w:left="4080" w:hanging="480"/>
-      </w:pPr>
-    </w:lvl>
-    <w:lvl w:ilvl="6">
-      <w:start w:val="1"/>
-      <w:numFmt w:val="decimal"/>
-      <w:lvlText w:val="%7."/>
-      <w:lvlJc w:val="left"/>
-      <w:pPr>
-        <w:tabs>
-          <w:tab w:val="num" w:pos="4320"/>
-        </w:tabs>
-        <w:ind w:left="4800" w:hanging="480"/>
-      </w:pPr>
-    </w:lvl>
-    <w:lvl w:ilvl="7">
-      <w:start w:val="1"/>
-      <w:numFmt w:val="lowerLetter"/>
-      <w:lvlText w:val="%8."/>
-      <w:lvlJc w:val="left"/>
-      <w:pPr>
-        <w:tabs>
-          <w:tab w:val="num" w:pos="5040"/>
-        </w:tabs>
-        <w:ind w:left="5520" w:hanging="480"/>
-      </w:pPr>
-    </w:lvl>
-    <w:lvl w:ilvl="8">
-      <w:start w:val="1"/>
-      <w:numFmt w:val="lowerRoman"/>
-      <w:lvlText w:val="%9."/>
-      <w:lvlJc w:val="left"/>
-      <w:pPr>
-        <w:tabs>
-          <w:tab w:val="num" w:pos="5760"/>
-        </w:tabs>
-        <w:ind w:left="6240" w:hanging="480"/>
-      </w:pPr>
-    </w:lvl>
-  </w:abstractNum>
-  <w:num w:numId="1000">
-    <w:abstractNumId w:val="990"/>
-  </w:num>
   <w:num w:numId="1000">
     <w:abstractNumId w:val="990"/>
   </w:num>
@@ -1803,7 +1532,7 @@
     </w:lvlOverride>
   </w:num>
   <w:num w:numId="1008">
-    <w:abstractNumId w:val="99201"/>
+    <w:abstractNumId w:val="99411"/>
     <w:lvlOverride w:ilvl="0">
       <w:startOverride w:val="1"/>
     </w:lvlOverride>
@@ -1926,21 +1655,21 @@
 </file>
 
 <file path=word/styles.xml><?xml version="1.0" encoding="utf-8"?>
-<w:styles xmlns:w="http://schemas.openxmlformats.org/wordprocessingml/2006/main" xmlns:w14="http://schemas.microsoft.com/office/word/2010/wordml" xmlns:mc="http://schemas.openxmlformats.org/markup-compatibility/2006" mc:Ignorable="w14">
+<w:styles xmlns:mc="http://schemas.openxmlformats.org/markup-compatibility/2006" xmlns:w="http://schemas.openxmlformats.org/wordprocessingml/2006/main" xmlns:w14="http://schemas.microsoft.com/office/word/2010/wordml" mc:Ignorable="w14">
   <w:docDefaults>
     <w:rPrDefault>
       <w:rPr>
-        <w:rFonts w:ascii="Cambria" w:hAnsi="Cambria" w:eastAsia="Cambria" w:cs="DejaVu Sans" w:asciiTheme="minorHAnsi" w:eastAsiaTheme="minorHAnsi" w:hAnsiTheme="minorHAnsi"/>
+        <w:rFonts w:ascii="Cambria" w:asciiTheme="minorHAnsi" w:cs="DejaVu Sans" w:eastAsia="Cambria" w:eastAsiaTheme="minorHAnsi" w:hAnsi="Cambria" w:hAnsiTheme="minorHAnsi"/>
         <w:szCs w:val="24"/>
-        <w:lang w:val="en-GB" w:eastAsia="en-US" w:bidi="ar-SA"/>
+        <w:lang w:bidi="ar-SA" w:eastAsia="en-US" w:val="en-GB"/>
       </w:rPr>
     </w:rPrDefault>
     <w:pPrDefault>
       <w:pPr/>
     </w:pPrDefault>
   </w:docDefaults>
-  <w:latentStyles w:defLockedState="0" w:defUIPriority="0" w:defSemiHidden="0" w:defUnhideWhenUsed="0" w:defQFormat="0" w:count="276"/>
-  <w:style w:type="paragraph" w:styleId="Normal" w:default="1">
+  <w:latentStyles w:count="276" w:defLockedState="0" w:defQFormat="0" w:defSemiHidden="0" w:defUIPriority="0" w:defUnhideWhenUsed="0"/>
+  <w:style w:default="1" w:styleId="Normal" w:type="paragraph">
     <w:name w:val="Normal"/>
     <w:qFormat/>
     <w:pPr>
@@ -1948,19 +1677,19 @@
       <w:suppressAutoHyphens w:val="true"/>
       <w:overflowPunct w:val="false"/>
       <w:bidi w:val="0"/>
-      <w:spacing w:before="0" w:after="200"/>
+      <w:spacing w:after="200" w:before="0"/>
       <w:jc w:val="left"/>
     </w:pPr>
     <w:rPr>
-      <w:rFonts w:ascii="Cambria" w:hAnsi="Cambria" w:eastAsia="Cambria" w:cs="" w:asciiTheme="minorHAnsi" w:cstheme="minorBidi" w:eastAsiaTheme="minorHAnsi" w:hAnsiTheme="minorHAnsi"/>
+      <w:rFonts w:ascii="Cambria" w:asciiTheme="minorHAnsi" w:cs="" w:cstheme="minorBidi" w:eastAsia="Cambria" w:eastAsiaTheme="minorHAnsi" w:hAnsi="Cambria" w:hAnsiTheme="minorHAnsi"/>
       <w:color w:val="auto"/>
       <w:kern w:val="0"/>
       <w:sz w:val="24"/>
       <w:szCs w:val="24"/>
-      <w:lang w:val="en-GB" w:eastAsia="en-US" w:bidi="ar-SA"/>
-    </w:rPr>
-  </w:style>
-  <w:style w:type="paragraph" w:styleId="Heading1">
+      <w:lang w:bidi="ar-SA" w:eastAsia="en-US" w:val="en-GB"/>
+    </w:rPr>
+  </w:style>
+  <w:style w:styleId="Heading1" w:type="paragraph">
     <w:name w:val="Heading 1"/>
     <w:basedOn w:val="Normal"/>
     <w:uiPriority w:val="9"/>
@@ -1968,19 +1697,19 @@
     <w:pPr>
       <w:keepNext w:val="true"/>
       <w:keepLines/>
-      <w:spacing w:before="480" w:after="0"/>
+      <w:spacing w:after="0" w:before="480"/>
       <w:outlineLvl w:val="0"/>
     </w:pPr>
     <w:rPr>
-      <w:rFonts w:ascii="Calibri" w:hAnsi="Calibri" w:eastAsia="" w:cs="" w:asciiTheme="majorHAnsi" w:cstheme="majorBidi" w:eastAsiaTheme="majorEastAsia" w:hAnsiTheme="majorHAnsi"/>
+      <w:rFonts w:ascii="Calibri" w:asciiTheme="majorHAnsi" w:cs="" w:cstheme="majorBidi" w:eastAsia="" w:eastAsiaTheme="majorEastAsia" w:hAnsi="Calibri" w:hAnsiTheme="majorHAnsi"/>
       <w:b/>
       <w:bCs/>
-      <w:color w:val="4F81BD" w:themeColor="accent1"/>
+      <w:color w:themeColor="accent1" w:val="4F81BD"/>
       <w:sz w:val="32"/>
       <w:szCs w:val="32"/>
     </w:rPr>
   </w:style>
-  <w:style w:type="paragraph" w:styleId="Heading2">
+  <w:style w:styleId="Heading2" w:type="paragraph">
     <w:name w:val="Heading 2"/>
     <w:basedOn w:val="Normal"/>
     <w:uiPriority w:val="9"/>
@@ -1989,19 +1718,19 @@
     <w:pPr>
       <w:keepNext w:val="true"/>
       <w:keepLines/>
-      <w:spacing w:before="198" w:after="283"/>
+      <w:spacing w:after="283" w:before="198"/>
       <w:outlineLvl w:val="1"/>
     </w:pPr>
     <w:rPr>
-      <w:rFonts w:ascii="Calibri" w:hAnsi="Calibri" w:eastAsia="" w:cs="" w:asciiTheme="majorHAnsi" w:cstheme="majorBidi" w:eastAsiaTheme="majorEastAsia" w:hAnsiTheme="majorHAnsi"/>
+      <w:rFonts w:ascii="Calibri" w:asciiTheme="majorHAnsi" w:cs="" w:cstheme="majorBidi" w:eastAsia="" w:eastAsiaTheme="majorEastAsia" w:hAnsi="Calibri" w:hAnsiTheme="majorHAnsi"/>
       <w:b/>
       <w:bCs/>
-      <w:color w:val="4F81BD" w:themeColor="accent1"/>
+      <w:color w:themeColor="accent1" w:val="4F81BD"/>
       <w:sz w:val="28"/>
       <w:szCs w:val="28"/>
     </w:rPr>
   </w:style>
-  <w:style w:type="paragraph" w:styleId="Heading3">
+  <w:style w:styleId="Heading3" w:type="paragraph">
     <w:name w:val="Heading 3"/>
     <w:basedOn w:val="Normal"/>
     <w:uiPriority w:val="9"/>
@@ -2010,19 +1739,19 @@
     <w:pPr>
       <w:keepNext w:val="true"/>
       <w:keepLines/>
-      <w:spacing w:before="198" w:after="283"/>
+      <w:spacing w:after="283" w:before="198"/>
       <w:outlineLvl w:val="2"/>
     </w:pPr>
     <w:rPr>
-      <w:rFonts w:ascii="Calibri" w:hAnsi="Calibri" w:eastAsia="" w:cs="" w:asciiTheme="majorHAnsi" w:cstheme="majorBidi" w:eastAsiaTheme="majorEastAsia" w:hAnsiTheme="majorHAnsi"/>
+      <w:rFonts w:ascii="Calibri" w:asciiTheme="majorHAnsi" w:cs="" w:cstheme="majorBidi" w:eastAsia="" w:eastAsiaTheme="majorEastAsia" w:hAnsi="Calibri" w:hAnsiTheme="majorHAnsi"/>
       <w:b/>
       <w:bCs/>
-      <w:color w:val="4F81BD" w:themeColor="accent1"/>
+      <w:color w:themeColor="accent1" w:val="4F81BD"/>
       <w:sz w:val="24"/>
       <w:szCs w:val="24"/>
     </w:rPr>
   </w:style>
-  <w:style w:type="paragraph" w:styleId="Heading4">
+  <w:style w:styleId="Heading4" w:type="paragraph">
     <w:name w:val="Heading 4"/>
     <w:basedOn w:val="Normal"/>
     <w:uiPriority w:val="9"/>
@@ -2031,19 +1760,19 @@
     <w:pPr>
       <w:keepNext w:val="true"/>
       <w:keepLines/>
-      <w:spacing w:before="200" w:after="0"/>
+      <w:spacing w:after="0" w:before="200"/>
       <w:outlineLvl w:val="3"/>
     </w:pPr>
     <w:rPr>
-      <w:rFonts w:ascii="Calibri" w:hAnsi="Calibri" w:eastAsia="" w:cs="" w:asciiTheme="majorHAnsi" w:cstheme="majorBidi" w:eastAsiaTheme="majorEastAsia" w:hAnsiTheme="majorHAnsi"/>
+      <w:rFonts w:ascii="Calibri" w:asciiTheme="majorHAnsi" w:cs="" w:cstheme="majorBidi" w:eastAsia="" w:eastAsiaTheme="majorEastAsia" w:hAnsi="Calibri" w:hAnsiTheme="majorHAnsi"/>
       <w:bCs/>
       <w:i/>
-      <w:color w:val="4F81BD" w:themeColor="accent1"/>
+      <w:color w:themeColor="accent1" w:val="4F81BD"/>
       <w:sz w:val="24"/>
       <w:szCs w:val="24"/>
     </w:rPr>
   </w:style>
-  <w:style w:type="paragraph" w:styleId="Heading5">
+  <w:style w:styleId="Heading5" w:type="paragraph">
     <w:name w:val="Heading 5"/>
     <w:basedOn w:val="Normal"/>
     <w:uiPriority w:val="9"/>
@@ -2052,18 +1781,18 @@
     <w:pPr>
       <w:keepNext w:val="true"/>
       <w:keepLines/>
-      <w:spacing w:before="200" w:after="0"/>
+      <w:spacing w:after="0" w:before="200"/>
       <w:outlineLvl w:val="4"/>
     </w:pPr>
     <w:rPr>
-      <w:rFonts w:ascii="Calibri" w:hAnsi="Calibri" w:eastAsia="" w:cs="" w:asciiTheme="majorHAnsi" w:cstheme="majorBidi" w:eastAsiaTheme="majorEastAsia" w:hAnsiTheme="majorHAnsi"/>
+      <w:rFonts w:ascii="Calibri" w:asciiTheme="majorHAnsi" w:cs="" w:cstheme="majorBidi" w:eastAsia="" w:eastAsiaTheme="majorEastAsia" w:hAnsi="Calibri" w:hAnsiTheme="majorHAnsi"/>
       <w:iCs/>
-      <w:color w:val="4F81BD" w:themeColor="accent1"/>
+      <w:color w:themeColor="accent1" w:val="4F81BD"/>
       <w:sz w:val="24"/>
       <w:szCs w:val="24"/>
     </w:rPr>
   </w:style>
-  <w:style w:type="paragraph" w:styleId="Heading6">
+  <w:style w:styleId="Heading6" w:type="paragraph">
     <w:name w:val="Heading 6"/>
     <w:basedOn w:val="Normal"/>
     <w:uiPriority w:val="9"/>
@@ -2072,17 +1801,17 @@
     <w:pPr>
       <w:keepNext w:val="true"/>
       <w:keepLines/>
-      <w:spacing w:before="200" w:after="0"/>
+      <w:spacing w:after="0" w:before="200"/>
       <w:outlineLvl w:val="5"/>
     </w:pPr>
     <w:rPr>
-      <w:rFonts w:ascii="Calibri" w:hAnsi="Calibri" w:eastAsia="" w:cs="" w:asciiTheme="majorHAnsi" w:cstheme="majorBidi" w:eastAsiaTheme="majorEastAsia" w:hAnsiTheme="majorHAnsi"/>
-      <w:color w:val="4F81BD" w:themeColor="accent1"/>
+      <w:rFonts w:ascii="Calibri" w:asciiTheme="majorHAnsi" w:cs="" w:cstheme="majorBidi" w:eastAsia="" w:eastAsiaTheme="majorEastAsia" w:hAnsi="Calibri" w:hAnsiTheme="majorHAnsi"/>
+      <w:color w:themeColor="accent1" w:val="4F81BD"/>
       <w:sz w:val="24"/>
       <w:szCs w:val="24"/>
     </w:rPr>
   </w:style>
-  <w:style w:type="paragraph" w:styleId="Heading7">
+  <w:style w:styleId="Heading7" w:type="paragraph">
     <w:name w:val="Heading 7"/>
     <w:basedOn w:val="Normal"/>
     <w:uiPriority w:val="9"/>
@@ -2091,17 +1820,17 @@
     <w:pPr>
       <w:keepNext w:val="true"/>
       <w:keepLines/>
-      <w:spacing w:before="200" w:after="0"/>
+      <w:spacing w:after="0" w:before="200"/>
       <w:outlineLvl w:val="6"/>
     </w:pPr>
     <w:rPr>
-      <w:rFonts w:ascii="Calibri" w:hAnsi="Calibri" w:eastAsia="" w:cs="" w:asciiTheme="majorHAnsi" w:cstheme="majorBidi" w:eastAsiaTheme="majorEastAsia" w:hAnsiTheme="majorHAnsi"/>
-      <w:color w:val="4F81BD" w:themeColor="accent1"/>
+      <w:rFonts w:ascii="Calibri" w:asciiTheme="majorHAnsi" w:cs="" w:cstheme="majorBidi" w:eastAsia="" w:eastAsiaTheme="majorEastAsia" w:hAnsi="Calibri" w:hAnsiTheme="majorHAnsi"/>
+      <w:color w:themeColor="accent1" w:val="4F81BD"/>
       <w:sz w:val="24"/>
       <w:szCs w:val="24"/>
     </w:rPr>
   </w:style>
-  <w:style w:type="paragraph" w:styleId="Heading8">
+  <w:style w:styleId="Heading8" w:type="paragraph">
     <w:name w:val="Heading 8"/>
     <w:basedOn w:val="Normal"/>
     <w:uiPriority w:val="9"/>
@@ -2110,17 +1839,17 @@
     <w:pPr>
       <w:keepNext w:val="true"/>
       <w:keepLines/>
-      <w:spacing w:before="200" w:after="0"/>
+      <w:spacing w:after="0" w:before="200"/>
       <w:outlineLvl w:val="7"/>
     </w:pPr>
     <w:rPr>
-      <w:rFonts w:ascii="Calibri" w:hAnsi="Calibri" w:eastAsia="" w:cs="" w:asciiTheme="majorHAnsi" w:cstheme="majorBidi" w:eastAsiaTheme="majorEastAsia" w:hAnsiTheme="majorHAnsi"/>
-      <w:color w:val="4F81BD" w:themeColor="accent1"/>
+      <w:rFonts w:ascii="Calibri" w:asciiTheme="majorHAnsi" w:cs="" w:cstheme="majorBidi" w:eastAsia="" w:eastAsiaTheme="majorEastAsia" w:hAnsi="Calibri" w:hAnsiTheme="majorHAnsi"/>
+      <w:color w:themeColor="accent1" w:val="4F81BD"/>
       <w:sz w:val="24"/>
       <w:szCs w:val="24"/>
     </w:rPr>
   </w:style>
-  <w:style w:type="paragraph" w:styleId="Heading9">
+  <w:style w:styleId="Heading9" w:type="paragraph">
     <w:name w:val="Heading 9"/>
     <w:basedOn w:val="Normal"/>
     <w:uiPriority w:val="9"/>
@@ -2129,31 +1858,31 @@
     <w:pPr>
       <w:keepNext w:val="true"/>
       <w:keepLines/>
-      <w:spacing w:before="200" w:after="0"/>
+      <w:spacing w:after="0" w:before="200"/>
       <w:outlineLvl w:val="8"/>
     </w:pPr>
     <w:rPr>
-      <w:rFonts w:ascii="Calibri" w:hAnsi="Calibri" w:eastAsia="" w:cs="" w:asciiTheme="majorHAnsi" w:cstheme="majorBidi" w:eastAsiaTheme="majorEastAsia" w:hAnsiTheme="majorHAnsi"/>
-      <w:color w:val="4F81BD" w:themeColor="accent1"/>
+      <w:rFonts w:ascii="Calibri" w:asciiTheme="majorHAnsi" w:cs="" w:cstheme="majorBidi" w:eastAsia="" w:eastAsiaTheme="majorEastAsia" w:hAnsi="Calibri" w:hAnsiTheme="majorHAnsi"/>
+      <w:color w:themeColor="accent1" w:val="4F81BD"/>
       <w:sz w:val="24"/>
       <w:szCs w:val="24"/>
     </w:rPr>
   </w:style>
-  <w:style w:type="character" w:styleId="DefaultParagraphFont" w:default="1">
+  <w:style w:default="1" w:styleId="DefaultParagraphFont" w:type="character">
     <w:name w:val="Default Paragraph Font"/>
     <w:semiHidden/>
     <w:unhideWhenUsed/>
     <w:qFormat/>
     <w:rPr/>
   </w:style>
-  <w:style w:type="character" w:styleId="BodyTextChar" w:customStyle="1">
+  <w:style w:customStyle="1" w:styleId="BodyTextChar" w:type="character">
     <w:name w:val="Body Text Char"/>
     <w:basedOn w:val="DefaultParagraphFont"/>
     <w:link w:val="BodyText"/>
     <w:qFormat/>
     <w:rPr/>
   </w:style>
-  <w:style w:type="character" w:styleId="VerbatimChar" w:customStyle="1">
+  <w:style w:customStyle="1" w:styleId="VerbatimChar" w:type="character">
     <w:name w:val="Verbatim Char"/>
     <w:basedOn w:val="BodyTextChar"/>
     <w:qFormat/>
@@ -2162,94 +1891,94 @@
       <w:sz w:val="22"/>
     </w:rPr>
   </w:style>
-  <w:style w:type="character" w:styleId="SectionNumber" w:customStyle="1">
+  <w:style w:customStyle="1" w:styleId="SectionNumber" w:type="character">
     <w:name w:val="Section Number"/>
     <w:basedOn w:val="BodyTextChar"/>
     <w:qFormat/>
     <w:rPr/>
   </w:style>
-  <w:style w:type="character" w:styleId="FootnoteAnchor">
+  <w:style w:styleId="FootnoteAnchor" w:type="character">
     <w:name w:val="Footnote Anchor"/>
     <w:basedOn w:val="BodyTextChar"/>
     <w:rPr>
       <w:vertAlign w:val="superscript"/>
     </w:rPr>
   </w:style>
-  <w:style w:type="character" w:styleId="InternetLink">
+  <w:style w:styleId="InternetLink" w:type="character">
     <w:name w:val="Internet Link"/>
     <w:basedOn w:val="BodyTextChar"/>
     <w:rPr>
-      <w:color w:val="4F81BD" w:themeColor="accent1"/>
-    </w:rPr>
-  </w:style>
-  <w:style w:type="character" w:styleId="FootnoteCharacters">
+      <w:color w:themeColor="accent1" w:val="4F81BD"/>
+    </w:rPr>
+  </w:style>
+  <w:style w:styleId="FootnoteCharacters" w:type="character">
     <w:name w:val="Footnote Characters"/>
     <w:qFormat/>
     <w:rPr/>
   </w:style>
-  <w:style w:type="character" w:styleId="EndnoteAnchor">
+  <w:style w:styleId="EndnoteAnchor" w:type="character">
     <w:name w:val="Endnote Anchor"/>
     <w:rPr>
       <w:vertAlign w:val="superscript"/>
     </w:rPr>
   </w:style>
-  <w:style w:type="character" w:styleId="EndnoteCharacters">
+  <w:style w:styleId="EndnoteCharacters" w:type="character">
     <w:name w:val="Endnote Characters"/>
     <w:qFormat/>
     <w:rPr/>
   </w:style>
-  <w:style w:type="character" w:styleId="SolCharStyle">
+  <w:style w:styleId="SolCharStyle" w:type="character">
     <w:name w:val="SolCharStyle"/>
     <w:qFormat/>
     <w:rPr>
       <w:color w:val="3366FF"/>
     </w:rPr>
   </w:style>
-  <w:style w:type="character" w:styleId="ListLabel1">
+  <w:style w:styleId="ListLabel1" w:type="character">
     <w:name w:val="ListLabel 1"/>
     <w:qFormat/>
     <w:rPr/>
   </w:style>
-  <w:style w:type="character" w:styleId="ListLabel2">
+  <w:style w:styleId="ListLabel2" w:type="character">
     <w:name w:val="ListLabel 2"/>
     <w:qFormat/>
     <w:rPr>
       <w:lang w:val="en-GB"/>
     </w:rPr>
   </w:style>
-  <w:style w:type="character" w:styleId="ListLabel3">
+  <w:style w:styleId="ListLabel3" w:type="character">
     <w:name w:val="ListLabel 3"/>
     <w:qFormat/>
     <w:rPr>
       <w:lang w:val="en-GB"/>
     </w:rPr>
   </w:style>
-  <w:style w:type="paragraph" w:styleId="Heading">
+  <w:style w:styleId="Heading" w:type="paragraph">
     <w:name w:val="Heading"/>
     <w:basedOn w:val="Normal"/>
     <w:next w:val="TextBody"/>
     <w:qFormat/>
     <w:pPr>
       <w:keepNext w:val="true"/>
-      <w:spacing w:before="240" w:after="120"/>
+      <w:spacing w:after="120" w:before="240"/>
     </w:pPr>
     <w:rPr>
-      <w:rFonts w:ascii="Liberation Sans" w:hAnsi="Liberation Sans" w:eastAsia="Noto Sans CJK SC Regular" w:cs="FreeSans"/>
+      <w:rFonts w:ascii="Liberation Sans" w:cs="FreeSans" w:eastAsia="Noto Sans CJK SC Regular" w:hAnsi="Liberation Sans"/>
       <w:sz w:val="28"/>
       <w:szCs w:val="28"/>
     </w:rPr>
   </w:style>
-  <w:style w:type="paragraph" w:styleId="TextBody">
+  <w:style w:styleId="TextBody" w:type="paragraph">
     <w:name w:val="Body Text"/>
     <w:basedOn w:val="Normal"/>
     <w:link w:val="BodyTextChar"/>
     <w:qFormat/>
     <w:pPr>
-      <w:spacing w:before="180" w:after="180"/>
+      <w:spacing w:after="180" w:before="180"/>
     </w:pPr>
     <w:rPr/>
   </w:style>
-  <w:style w:type="paragraph" w:styleId="List">
+  <w:style w:styleId="List" w:type="paragraph">
     <w:name w:val="List"/>
     <w:basedOn w:val="TextBody"/>
     <w:pPr/>
@@ -2257,19 +1986,19 @@
       <w:rFonts w:cs="FreeSans"/>
     </w:rPr>
   </w:style>
-  <w:style w:type="paragraph" w:styleId="Caption">
+  <w:style w:styleId="Caption" w:type="paragraph">
     <w:name w:val="Caption"/>
     <w:basedOn w:val="Normal"/>
     <w:link w:val="BodyTextChar"/>
     <w:qFormat/>
     <w:pPr>
-      <w:spacing w:before="0" w:after="120"/>
+      <w:spacing w:after="120" w:before="0"/>
     </w:pPr>
     <w:rPr>
       <w:i/>
     </w:rPr>
   </w:style>
-  <w:style w:type="paragraph" w:styleId="Index">
+  <w:style w:styleId="Index" w:type="paragraph">
     <w:name w:val="Index"/>
     <w:basedOn w:val="Normal"/>
     <w:qFormat/>
@@ -2280,49 +2009,49 @@
       <w:rFonts w:cs="FreeSans"/>
     </w:rPr>
   </w:style>
-  <w:style w:type="paragraph" w:styleId="FirstParagraph" w:customStyle="1">
+  <w:style w:customStyle="1" w:styleId="FirstParagraph" w:type="paragraph">
     <w:name w:val="First Paragraph"/>
     <w:basedOn w:val="TextBody"/>
     <w:qFormat/>
     <w:pPr/>
     <w:rPr/>
   </w:style>
-  <w:style w:type="paragraph" w:styleId="Compact" w:customStyle="1">
+  <w:style w:customStyle="1" w:styleId="Compact" w:type="paragraph">
     <w:name w:val="Compact"/>
     <w:basedOn w:val="TextBody"/>
     <w:qFormat/>
     <w:pPr>
-      <w:spacing w:before="36" w:after="36"/>
+      <w:spacing w:after="36" w:before="36"/>
     </w:pPr>
     <w:rPr/>
   </w:style>
-  <w:style w:type="paragraph" w:styleId="Title">
+  <w:style w:styleId="Title" w:type="paragraph">
     <w:name w:val="Title"/>
     <w:basedOn w:val="Normal"/>
     <w:qFormat/>
     <w:pPr>
       <w:keepNext w:val="true"/>
       <w:keepLines/>
-      <w:spacing w:before="480" w:after="240"/>
+      <w:spacing w:after="240" w:before="480"/>
       <w:jc w:val="center"/>
     </w:pPr>
     <w:rPr>
-      <w:rFonts w:ascii="Calibri" w:hAnsi="Calibri" w:eastAsia="" w:cs="" w:asciiTheme="majorHAnsi" w:cstheme="majorBidi" w:eastAsiaTheme="majorEastAsia" w:hAnsiTheme="majorHAnsi"/>
+      <w:rFonts w:ascii="Calibri" w:asciiTheme="majorHAnsi" w:cs="" w:cstheme="majorBidi" w:eastAsia="" w:eastAsiaTheme="majorEastAsia" w:hAnsi="Calibri" w:hAnsiTheme="majorHAnsi"/>
       <w:b/>
       <w:bCs/>
-      <w:color w:val="345A8A" w:themeColor="accent1" w:themeShade="b5"/>
+      <w:color w:themeColor="accent1" w:themeShade="b5" w:val="345A8A"/>
       <w:sz w:val="36"/>
       <w:szCs w:val="36"/>
     </w:rPr>
   </w:style>
-  <w:style w:type="paragraph" w:styleId="Subtitle">
+  <w:style w:styleId="Subtitle" w:type="paragraph">
     <w:name w:val="Subtitle"/>
     <w:basedOn w:val="Title"/>
     <w:qFormat/>
     <w:pPr>
       <w:keepNext w:val="true"/>
       <w:keepLines/>
-      <w:spacing w:before="240" w:after="240"/>
+      <w:spacing w:after="240" w:before="240"/>
       <w:jc w:val="center"/>
     </w:pPr>
     <w:rPr>
@@ -2330,7 +2059,7 @@
       <w:szCs w:val="30"/>
     </w:rPr>
   </w:style>
-  <w:style w:type="paragraph" w:styleId="Author" w:customStyle="1">
+  <w:style w:customStyle="1" w:styleId="Author" w:type="paragraph">
     <w:name w:val="Author"/>
     <w:qFormat/>
     <w:pPr>
@@ -2339,19 +2068,19 @@
       <w:widowControl/>
       <w:overflowPunct w:val="false"/>
       <w:bidi w:val="0"/>
-      <w:spacing w:before="0" w:after="0"/>
+      <w:spacing w:after="0" w:before="0"/>
       <w:jc w:val="center"/>
     </w:pPr>
     <w:rPr>
-      <w:rFonts w:ascii="Cambria" w:hAnsi="Cambria" w:eastAsia="Cambria" w:cs="" w:asciiTheme="minorHAnsi" w:cstheme="minorBidi" w:eastAsiaTheme="minorHAnsi" w:hAnsiTheme="minorHAnsi"/>
+      <w:rFonts w:ascii="Cambria" w:asciiTheme="minorHAnsi" w:cs="" w:cstheme="minorBidi" w:eastAsia="Cambria" w:eastAsiaTheme="minorHAnsi" w:hAnsi="Cambria" w:hAnsiTheme="minorHAnsi"/>
       <w:color w:val="auto"/>
       <w:kern w:val="0"/>
       <w:sz w:val="24"/>
       <w:szCs w:val="24"/>
-      <w:lang w:val="en-GB" w:eastAsia="en-US" w:bidi="ar-SA"/>
-    </w:rPr>
-  </w:style>
-  <w:style w:type="paragraph" w:styleId="Date">
+      <w:lang w:bidi="ar-SA" w:eastAsia="en-US" w:val="en-GB"/>
+    </w:rPr>
+  </w:style>
+  <w:style w:styleId="Date" w:type="paragraph">
     <w:name w:val="Date"/>
     <w:qFormat/>
     <w:pPr>
@@ -2360,52 +2089,52 @@
       <w:widowControl/>
       <w:overflowPunct w:val="false"/>
       <w:bidi w:val="0"/>
-      <w:spacing w:before="0" w:after="0"/>
+      <w:spacing w:after="0" w:before="0"/>
       <w:jc w:val="center"/>
     </w:pPr>
     <w:rPr>
-      <w:rFonts w:ascii="Cambria" w:hAnsi="Cambria" w:eastAsia="Cambria" w:cs="" w:asciiTheme="minorHAnsi" w:cstheme="minorBidi" w:eastAsiaTheme="minorHAnsi" w:hAnsiTheme="minorHAnsi"/>
+      <w:rFonts w:ascii="Cambria" w:asciiTheme="minorHAnsi" w:cs="" w:cstheme="minorBidi" w:eastAsia="Cambria" w:eastAsiaTheme="minorHAnsi" w:hAnsi="Cambria" w:hAnsiTheme="minorHAnsi"/>
       <w:color w:val="auto"/>
       <w:kern w:val="0"/>
       <w:sz w:val="24"/>
       <w:szCs w:val="24"/>
-      <w:lang w:val="en-GB" w:eastAsia="en-US" w:bidi="ar-SA"/>
-    </w:rPr>
-  </w:style>
-  <w:style w:type="paragraph" w:styleId="Abstract" w:customStyle="1">
+      <w:lang w:bidi="ar-SA" w:eastAsia="en-US" w:val="en-GB"/>
+    </w:rPr>
+  </w:style>
+  <w:style w:customStyle="1" w:styleId="Abstract" w:type="paragraph">
     <w:name w:val="Abstract"/>
     <w:basedOn w:val="Normal"/>
     <w:qFormat/>
     <w:pPr>
       <w:keepNext w:val="true"/>
       <w:keepLines/>
-      <w:spacing w:before="300" w:after="300"/>
+      <w:spacing w:after="300" w:before="300"/>
     </w:pPr>
     <w:rPr>
       <w:sz w:val="20"/>
       <w:szCs w:val="20"/>
     </w:rPr>
   </w:style>
-  <w:style w:type="paragraph" w:styleId="Bibliography">
+  <w:style w:styleId="Bibliography" w:type="paragraph">
     <w:name w:val="Bibliography"/>
     <w:basedOn w:val="Normal"/>
     <w:qFormat/>
     <w:pPr/>
     <w:rPr/>
   </w:style>
-  <w:style w:type="paragraph" w:styleId="BlockText">
+  <w:style w:styleId="BlockText" w:type="paragraph">
     <w:name w:val="Block Text"/>
     <w:basedOn w:val="TextBody"/>
     <w:uiPriority w:val="9"/>
     <w:unhideWhenUsed/>
     <w:qFormat/>
     <w:pPr>
-      <w:spacing w:before="100" w:after="100"/>
-      <w:ind w:left="480" w:right="480" w:hanging="0"/>
+      <w:spacing w:after="100" w:before="100"/>
+      <w:ind w:hanging="0" w:left="480" w:right="480"/>
     </w:pPr>
     <w:rPr/>
   </w:style>
-  <w:style w:type="paragraph" w:styleId="Footnote">
+  <w:style w:styleId="Footnote" w:type="paragraph">
     <w:name w:val="Footnote Text"/>
     <w:basedOn w:val="Normal"/>
     <w:uiPriority w:val="9"/>
@@ -2414,27 +2143,27 @@
     <w:pPr/>
     <w:rPr/>
   </w:style>
-  <w:style w:type="paragraph" w:styleId="DefinitionTerm" w:customStyle="1">
+  <w:style w:customStyle="1" w:styleId="DefinitionTerm" w:type="paragraph">
     <w:name w:val="Definition Term"/>
     <w:basedOn w:val="Normal"/>
     <w:qFormat/>
     <w:pPr>
       <w:keepNext w:val="true"/>
       <w:keepLines/>
-      <w:spacing w:before="0" w:after="283"/>
+      <w:spacing w:after="283" w:before="0"/>
     </w:pPr>
     <w:rPr>
       <w:b/>
     </w:rPr>
   </w:style>
-  <w:style w:type="paragraph" w:styleId="Definition" w:customStyle="1">
+  <w:style w:customStyle="1" w:styleId="Definition" w:type="paragraph">
     <w:name w:val="Definition"/>
     <w:basedOn w:val="Normal"/>
     <w:qFormat/>
     <w:pPr/>
     <w:rPr/>
   </w:style>
-  <w:style w:type="paragraph" w:styleId="TableCaption" w:customStyle="1">
+  <w:style w:customStyle="1" w:styleId="TableCaption" w:type="paragraph">
     <w:name w:val="Table Caption"/>
     <w:basedOn w:val="Caption"/>
     <w:qFormat/>
@@ -2443,21 +2172,21 @@
     </w:pPr>
     <w:rPr/>
   </w:style>
-  <w:style w:type="paragraph" w:styleId="ImageCaption" w:customStyle="1">
+  <w:style w:customStyle="1" w:styleId="ImageCaption" w:type="paragraph">
     <w:name w:val="Image Caption"/>
     <w:basedOn w:val="Caption"/>
     <w:qFormat/>
     <w:pPr/>
     <w:rPr/>
   </w:style>
-  <w:style w:type="paragraph" w:styleId="Figure" w:customStyle="1">
+  <w:style w:customStyle="1" w:styleId="Figure" w:type="paragraph">
     <w:name w:val="Figure"/>
     <w:basedOn w:val="Normal"/>
     <w:qFormat/>
     <w:pPr/>
     <w:rPr/>
   </w:style>
-  <w:style w:type="paragraph" w:styleId="CaptionedFigure" w:customStyle="1">
+  <w:style w:customStyle="1" w:styleId="CaptionedFigure" w:type="paragraph">
     <w:name w:val="Captioned Figure"/>
     <w:basedOn w:val="Figure"/>
     <w:qFormat/>
@@ -2466,23 +2195,23 @@
     </w:pPr>
     <w:rPr/>
   </w:style>
-  <w:style w:type="paragraph" w:styleId="TOCHeading">
+  <w:style w:styleId="TOCHeading" w:type="paragraph">
     <w:name w:val="TOC Heading"/>
     <w:basedOn w:val="Heading1"/>
     <w:uiPriority w:val="39"/>
     <w:unhideWhenUsed/>
     <w:qFormat/>
     <w:pPr>
-      <w:spacing w:lineRule="auto" w:line="259" w:before="240" w:after="0"/>
+      <w:spacing w:after="0" w:before="240" w:line="259" w:lineRule="auto"/>
     </w:pPr>
     <w:rPr>
-      <w:rFonts w:ascii="Calibri" w:hAnsi="Calibri" w:eastAsia="" w:cs="" w:asciiTheme="majorHAnsi" w:cstheme="majorBidi" w:eastAsiaTheme="majorEastAsia" w:hAnsiTheme="majorHAnsi"/>
+      <w:rFonts w:ascii="Calibri" w:asciiTheme="majorHAnsi" w:cs="" w:cstheme="majorBidi" w:eastAsia="" w:eastAsiaTheme="majorEastAsia" w:hAnsi="Calibri" w:hAnsiTheme="majorHAnsi"/>
       <w:b w:val="false"/>
       <w:bCs w:val="false"/>
-      <w:color w:val="365F91" w:themeColor="accent1" w:themeShade="bf"/>
-    </w:rPr>
-  </w:style>
-  <w:style w:type="paragraph" w:styleId="TableContents">
+      <w:color w:themeColor="accent1" w:themeShade="bf" w:val="365F91"/>
+    </w:rPr>
+  </w:style>
+  <w:style w:styleId="TableContents" w:type="paragraph">
     <w:name w:val="Table Contents"/>
     <w:basedOn w:val="Normal"/>
     <w:qFormat/>
@@ -2491,7 +2220,7 @@
     </w:pPr>
     <w:rPr/>
   </w:style>
-  <w:style w:type="paragraph" w:styleId="SolutionStyle">
+  <w:style w:styleId="SolutionStyle" w:type="paragraph">
     <w:name w:val="SolutionStyle"/>
     <w:basedOn w:val="Normal"/>
     <w:qFormat/>
@@ -2500,7 +2229,7 @@
       <w:color w:val="3366FF"/>
     </w:rPr>
   </w:style>
-  <w:style w:type="paragraph" w:styleId="SourceCode">
+  <w:style w:styleId="SourceCode" w:type="paragraph">
     <w:name w:val="Source Code"/>
     <w:basedOn w:val="Normal"/>
     <w:qFormat/>
@@ -2509,19 +2238,19 @@
       <w:sz w:val="21"/>
     </w:rPr>
   </w:style>
-  <w:style w:type="table" w:default="1" w:styleId="Table">
+  <w:style w:default="1" w:styleId="Table" w:type="table">
     <w:name w:val="Table"/>
     <w:basedOn w:val="TableNormal"/>
     <w:semiHidden/>
     <w:unhideWhenUsed/>
     <w:qFormat/>
     <w:tblPr>
-      <w:tblInd w:w="0" w:type="dxa"/>
+      <w:tblInd w:type="dxa" w:w="0"/>
       <w:tblCellMar>
-        <w:top w:w="0" w:type="dxa"/>
-        <w:left w:w="108" w:type="dxa"/>
-        <w:bottom w:w="0" w:type="dxa"/>
-        <w:right w:w="108" w:type="dxa"/>
+        <w:top w:type="dxa" w:w="0"/>
+        <w:left w:type="dxa" w:w="108"/>
+        <w:bottom w:type="dxa" w:w="0"/>
+        <w:right w:type="dxa" w:w="108"/>
       </w:tblCellMar>
     </w:tblPr>
   </w:style>
